--- a/1 курс/Основы экономики.docx
+++ b/1 курс/Основы экономики.docx
@@ -40,9 +40,6 @@
     <w:p>
       <w:pPr>
         <w:ind w:left="-284"/>
-        <w:rPr>
-          <w:lang w:val="en-US"/>
-        </w:rPr>
       </w:pPr>
       <w:r>
         <w:rPr>
@@ -73,9 +70,6 @@
     <w:p>
       <w:pPr>
         <w:ind w:left="-284"/>
-        <w:rPr>
-          <w:lang w:val="en-US"/>
-        </w:rPr>
       </w:pPr>
       <w:r>
         <w:rPr>
@@ -1003,18 +997,690 @@
     <w:p>
       <w:pPr>
         <w:ind w:left="-284"/>
-        <w:rPr>
+      </w:pPr>
+      <w:r>
+        <w:rPr>
+          <w:b/>
+          <w:bCs/>
+        </w:rPr>
+        <w:t>Рыночная экономика</w:t>
+      </w:r>
+      <w:r>
+        <w:t xml:space="preserve"> – это экономическая система, основой которой является частная собственность на ресурсы, рыночный способ координации экономической деятельности, конкуренция в предложении ресурсов и производстве товаров. В этой системе экономическая власть является широко рассредоточенной, поведение каждого субъекта мотивируется его личными экономическими интересами, взаимосвязи субъектов выступают в форме договорных отношений и существуют свобода выбора форм и видов деятельности</w:t>
+      </w:r>
+      <w:r>
+        <w:t>.</w:t>
+      </w:r>
+    </w:p>
+    <w:p>
+      <w:pPr>
+        <w:ind w:left="-284"/>
+      </w:pPr>
+    </w:p>
+    <w:p>
+      <w:pPr>
+        <w:ind w:left="-284"/>
+        <w:rPr>
+          <w:b/>
+          <w:bCs/>
           <w:sz w:val="32"/>
           <w:szCs w:val="32"/>
         </w:rPr>
       </w:pPr>
       <w:r>
         <w:rPr>
+          <w:b/>
+          <w:bCs/>
           <w:sz w:val="32"/>
           <w:szCs w:val="32"/>
         </w:rPr>
-        <w:t>Рыночная экономика – это экономическая система, основой которой является частная собственность на ресурсы, рыночный способ координации экономической деятельности, конкуренция в предложении ресурсов и производстве товаров. В этой системе экономическая власть является широко рассредоточенной, поведение каждого субъекта мотивируется его личными экономическими интересами, взаимосвязи субъектов выступают в форме договорных отношений и существуют свобода выбора форм и видов деятельности</w:t>
-      </w:r>
+        <w:t>Закон спроса</w:t>
+      </w:r>
+    </w:p>
+    <w:p>
+      <w:pPr>
+        <w:ind w:left="-284"/>
+      </w:pPr>
+      <w:r>
+        <w:rPr>
+          <w:b/>
+          <w:bCs/>
+        </w:rPr>
+        <w:t xml:space="preserve">Спрос </w:t>
+      </w:r>
+      <w:r>
+        <w:t xml:space="preserve">– </w:t>
+      </w:r>
+      <w:r>
+        <w:t>это количество товаров, которое потребитель покупают при любой возможной цене за определённый промежуток времени.</w:t>
+      </w:r>
+    </w:p>
+    <w:p>
+      <w:pPr>
+        <w:ind w:left="-284"/>
+      </w:pPr>
+      <w:r>
+        <w:rPr>
+          <w:b/>
+          <w:bCs/>
+        </w:rPr>
+        <w:t>Количество спроса</w:t>
+      </w:r>
+      <w:r>
+        <w:t xml:space="preserve"> – это количество товаров, которое потребители покупают по конкретной цене за определенный промежуток</w:t>
+      </w:r>
+      <w:r>
+        <w:t xml:space="preserve"> </w:t>
+      </w:r>
+      <w:r>
+        <w:t>времени.</w:t>
+      </w:r>
+    </w:p>
+    <w:p>
+      <w:pPr>
+        <w:ind w:left="-284"/>
+      </w:pPr>
+      <w:r>
+        <w:t>Закон спроса: между ценой на товар и количеством спроса на него существует обратная зависимость.</w:t>
+      </w:r>
+      <w:r>
+        <w:t xml:space="preserve"> </w:t>
+      </w:r>
+      <w:r>
+        <w:rPr>
+          <w:noProof/>
+        </w:rPr>
+        <w:drawing>
+          <wp:inline distT="0" distB="0" distL="0" distR="0" wp14:anchorId="15CC19BF" wp14:editId="19EDD9D8">
+            <wp:extent cx="3313430" cy="2942590"/>
+            <wp:effectExtent l="0" t="0" r="1270" b="0"/>
+            <wp:docPr id="1" name="Рисунок 1" descr="Спрос и предложение: Закон спроса и Эластичность спроса, Предложение:  понятие, факторы, эластичность"/>
+            <wp:cNvGraphicFramePr>
+              <a:graphicFrameLocks xmlns:a="http://schemas.openxmlformats.org/drawingml/2006/main" noChangeAspect="1"/>
+            </wp:cNvGraphicFramePr>
+            <a:graphic xmlns:a="http://schemas.openxmlformats.org/drawingml/2006/main">
+              <a:graphicData uri="http://schemas.openxmlformats.org/drawingml/2006/picture">
+                <pic:pic xmlns:pic="http://schemas.openxmlformats.org/drawingml/2006/picture">
+                  <pic:nvPicPr>
+                    <pic:cNvPr id="0" name="Picture 1" descr="Спрос и предложение: Закон спроса и Эластичность спроса, Предложение:  понятие, факторы, эластичность"/>
+                    <pic:cNvPicPr>
+                      <a:picLocks noChangeAspect="1" noChangeArrowheads="1"/>
+                    </pic:cNvPicPr>
+                  </pic:nvPicPr>
+                  <pic:blipFill>
+                    <a:blip r:embed="rId5">
+                      <a:extLst>
+                        <a:ext uri="{28A0092B-C50C-407E-A947-70E740481C1C}">
+                          <a14:useLocalDpi xmlns:a14="http://schemas.microsoft.com/office/drawing/2010/main" val="0"/>
+                        </a:ext>
+                      </a:extLst>
+                    </a:blip>
+                    <a:srcRect/>
+                    <a:stretch>
+                      <a:fillRect/>
+                    </a:stretch>
+                  </pic:blipFill>
+                  <pic:spPr bwMode="auto">
+                    <a:xfrm>
+                      <a:off x="0" y="0"/>
+                      <a:ext cx="3313430" cy="2942590"/>
+                    </a:xfrm>
+                    <a:prstGeom prst="rect">
+                      <a:avLst/>
+                    </a:prstGeom>
+                    <a:noFill/>
+                    <a:ln>
+                      <a:noFill/>
+                    </a:ln>
+                  </pic:spPr>
+                </pic:pic>
+              </a:graphicData>
+            </a:graphic>
+          </wp:inline>
+        </w:drawing>
+      </w:r>
+    </w:p>
+    <w:p>
+      <w:pPr>
+        <w:ind w:left="-284"/>
+      </w:pPr>
+    </w:p>
+    <w:p>
+      <w:pPr>
+        <w:ind w:left="-284"/>
+      </w:pPr>
+      <w:r>
+        <w:rPr>
+          <w:b/>
+          <w:bCs/>
+        </w:rPr>
+        <w:lastRenderedPageBreak/>
+        <w:t xml:space="preserve">Ценовые факторы изменения количества </w:t>
+      </w:r>
+      <w:r>
+        <w:rPr>
+          <w:b/>
+          <w:bCs/>
+          <w:lang w:val="en-US"/>
+        </w:rPr>
+        <w:t>D</w:t>
+      </w:r>
+      <w:r>
+        <w:rPr>
+          <w:b/>
+          <w:bCs/>
+        </w:rPr>
+        <w:t xml:space="preserve"> спроса</w:t>
+      </w:r>
+      <w:r>
+        <w:rPr>
+          <w:b/>
+          <w:bCs/>
+        </w:rPr>
+        <w:t xml:space="preserve">: </w:t>
+      </w:r>
+    </w:p>
+    <w:p>
+      <w:pPr>
+        <w:pStyle w:val="a3"/>
+        <w:numPr>
+          <w:ilvl w:val="0"/>
+          <w:numId w:val="5"/>
+        </w:numPr>
+      </w:pPr>
+      <w:r>
+        <w:t>Здравый смысл</w:t>
+      </w:r>
+    </w:p>
+    <w:p>
+      <w:pPr>
+        <w:pStyle w:val="a3"/>
+        <w:numPr>
+          <w:ilvl w:val="0"/>
+          <w:numId w:val="5"/>
+        </w:numPr>
+      </w:pPr>
+      <w:r>
+        <w:t>Эффект дохода</w:t>
+      </w:r>
+    </w:p>
+    <w:p>
+      <w:pPr>
+        <w:pStyle w:val="a3"/>
+        <w:numPr>
+          <w:ilvl w:val="0"/>
+          <w:numId w:val="5"/>
+        </w:numPr>
+      </w:pPr>
+      <w:r>
+        <w:t>Эффект замещения</w:t>
+      </w:r>
+    </w:p>
+    <w:p>
+      <w:pPr>
+        <w:pStyle w:val="a3"/>
+        <w:numPr>
+          <w:ilvl w:val="0"/>
+          <w:numId w:val="5"/>
+        </w:numPr>
+      </w:pPr>
+      <w:r>
+        <w:t>Принцип убывающей предельной полезности</w:t>
+      </w:r>
+    </w:p>
+    <w:p>
+      <w:pPr>
+        <w:ind w:left="-284"/>
+        <w:rPr>
+          <w:b/>
+          <w:bCs/>
+        </w:rPr>
+      </w:pPr>
+      <w:r>
+        <w:rPr>
+          <w:b/>
+          <w:bCs/>
+        </w:rPr>
+        <w:t>Не ценовые факторы изменения количества спроса</w:t>
+      </w:r>
+    </w:p>
+    <w:p>
+      <w:pPr>
+        <w:pStyle w:val="a3"/>
+        <w:numPr>
+          <w:ilvl w:val="0"/>
+          <w:numId w:val="6"/>
+        </w:numPr>
+      </w:pPr>
+      <w:r>
+        <w:t>Количество потребителей на рынке</w:t>
+      </w:r>
+    </w:p>
+    <w:p>
+      <w:pPr>
+        <w:pStyle w:val="a3"/>
+        <w:numPr>
+          <w:ilvl w:val="0"/>
+          <w:numId w:val="6"/>
+        </w:numPr>
+      </w:pPr>
+      <w:r>
+        <w:t>Изменение вкусов и предпочтений потребителей под влиянием:</w:t>
+      </w:r>
+    </w:p>
+    <w:p>
+      <w:pPr>
+        <w:pStyle w:val="a3"/>
+        <w:numPr>
+          <w:ilvl w:val="1"/>
+          <w:numId w:val="6"/>
+        </w:numPr>
+      </w:pPr>
+      <w:r>
+        <w:t>Моды</w:t>
+      </w:r>
+    </w:p>
+    <w:p>
+      <w:pPr>
+        <w:pStyle w:val="a3"/>
+        <w:numPr>
+          <w:ilvl w:val="1"/>
+          <w:numId w:val="6"/>
+        </w:numPr>
+      </w:pPr>
+      <w:r>
+        <w:t>Рекламы</w:t>
+      </w:r>
+    </w:p>
+    <w:p>
+      <w:pPr>
+        <w:pStyle w:val="a3"/>
+        <w:numPr>
+          <w:ilvl w:val="1"/>
+          <w:numId w:val="6"/>
+        </w:numPr>
+      </w:pPr>
+      <w:r>
+        <w:t>Техническое усовершенствование продукции</w:t>
+      </w:r>
+    </w:p>
+    <w:p>
+      <w:pPr>
+        <w:pStyle w:val="a3"/>
+        <w:numPr>
+          <w:ilvl w:val="0"/>
+          <w:numId w:val="6"/>
+        </w:numPr>
+      </w:pPr>
+      <w:r>
+        <w:t>Ожидание потребителями изменения цен на товары</w:t>
+      </w:r>
+    </w:p>
+    <w:p>
+      <w:pPr>
+        <w:pStyle w:val="a3"/>
+        <w:numPr>
+          <w:ilvl w:val="0"/>
+          <w:numId w:val="6"/>
+        </w:numPr>
+      </w:pPr>
+      <w:r>
+        <w:t>Виды товаров</w:t>
+      </w:r>
+    </w:p>
+    <w:p>
+      <w:pPr>
+        <w:pStyle w:val="a3"/>
+        <w:numPr>
+          <w:ilvl w:val="1"/>
+          <w:numId w:val="6"/>
+        </w:numPr>
+      </w:pPr>
+      <w:r>
+        <w:t>Низшие категории</w:t>
+      </w:r>
+    </w:p>
+    <w:p>
+      <w:pPr>
+        <w:pStyle w:val="a3"/>
+        <w:numPr>
+          <w:ilvl w:val="1"/>
+          <w:numId w:val="6"/>
+        </w:numPr>
+      </w:pPr>
+      <w:r>
+        <w:t>Высшее качество</w:t>
+      </w:r>
+    </w:p>
+    <w:p>
+      <w:pPr>
+        <w:pStyle w:val="a3"/>
+        <w:numPr>
+          <w:ilvl w:val="0"/>
+          <w:numId w:val="6"/>
+        </w:numPr>
+      </w:pPr>
+      <w:r>
+        <w:t>Изменение цен на сопряженные товары</w:t>
+      </w:r>
+    </w:p>
+    <w:p>
+      <w:pPr>
+        <w:pStyle w:val="a3"/>
+        <w:numPr>
+          <w:ilvl w:val="1"/>
+          <w:numId w:val="6"/>
+        </w:numPr>
+      </w:pPr>
+      <w:r>
+        <w:t>Товарозаменители</w:t>
+      </w:r>
+    </w:p>
+    <w:p>
+      <w:pPr>
+        <w:pStyle w:val="a3"/>
+        <w:numPr>
+          <w:ilvl w:val="1"/>
+          <w:numId w:val="6"/>
+        </w:numPr>
+      </w:pPr>
+      <w:r>
+        <w:t>Товары – комплементы</w:t>
+      </w:r>
+    </w:p>
+    <w:p>
+      <w:pPr>
+        <w:ind w:left="-284"/>
+      </w:pPr>
+      <w:r>
+        <w:t xml:space="preserve">Исключение из закона спроса составляют товары Гиффена </w:t>
+      </w:r>
+      <w:r>
+        <w:t>–</w:t>
+      </w:r>
+      <w:r>
+        <w:t xml:space="preserve"> </w:t>
+      </w:r>
+      <w:r>
+        <w:t>это товары, которые занимают значительную долю в доходе малоимущих потребителей; количество спроса на них изменяется в том же направлении, что и цена.</w:t>
+      </w:r>
+    </w:p>
+    <w:p>
+      <w:pPr>
+        <w:ind w:left="-284"/>
+      </w:pPr>
+    </w:p>
+    <w:p>
+      <w:pPr>
+        <w:ind w:left="-284"/>
+        <w:rPr>
+          <w:b/>
+          <w:bCs/>
+          <w:sz w:val="32"/>
+          <w:szCs w:val="32"/>
+        </w:rPr>
+      </w:pPr>
+      <w:r>
+        <w:rPr>
+          <w:b/>
+          <w:bCs/>
+          <w:sz w:val="32"/>
+          <w:szCs w:val="32"/>
+        </w:rPr>
+        <w:t>Закон предложения</w:t>
+      </w:r>
+    </w:p>
+    <w:p>
+      <w:pPr>
+        <w:ind w:left="-284"/>
+      </w:pPr>
+      <w:r>
+        <w:rPr>
+          <w:b/>
+          <w:bCs/>
+        </w:rPr>
+        <w:t xml:space="preserve">Предложение </w:t>
+      </w:r>
+      <w:r>
+        <w:t>– это количество товаром, которые продавцы (производители)</w:t>
+      </w:r>
+      <w:r>
+        <w:t xml:space="preserve"> продают на рынке по любой возможной цене за определенный период времени.</w:t>
+      </w:r>
+    </w:p>
+    <w:p>
+      <w:pPr>
+        <w:ind w:left="-284"/>
+      </w:pPr>
+      <w:r>
+        <w:rPr>
+          <w:b/>
+          <w:bCs/>
+        </w:rPr>
+        <w:t xml:space="preserve">Количество предложения </w:t>
+      </w:r>
+      <w:r>
+        <w:t>– это количество товаров, которые продавцы продают по конкретной цене в течении оправленного периода времени.</w:t>
+      </w:r>
+    </w:p>
+    <w:p>
+      <w:pPr>
+        <w:ind w:left="-284"/>
+      </w:pPr>
+      <w:r>
+        <w:rPr>
+          <w:b/>
+          <w:bCs/>
+        </w:rPr>
+        <w:t>Закон предложения</w:t>
+      </w:r>
+      <w:r>
+        <w:t>: между ценой на товар и количеством его предложения существует прямая зависимость.</w:t>
+      </w:r>
+    </w:p>
+    <w:p>
+      <w:pPr>
+        <w:pStyle w:val="a3"/>
+        <w:ind w:left="-208"/>
+        <w:rPr>
+          <w:lang w:val="en-US"/>
+        </w:rPr>
+      </w:pPr>
+      <w:r>
+        <w:rPr>
+          <w:noProof/>
+        </w:rPr>
+        <w:drawing>
+          <wp:inline distT="0" distB="0" distL="0" distR="0" wp14:anchorId="28520E83" wp14:editId="6F037421">
+            <wp:extent cx="1856105" cy="1743075"/>
+            <wp:effectExtent l="0" t="0" r="0" b="9525"/>
+            <wp:docPr id="3" name="Рисунок 3" descr="Закон предложения — Википедия"/>
+            <wp:cNvGraphicFramePr>
+              <a:graphicFrameLocks xmlns:a="http://schemas.openxmlformats.org/drawingml/2006/main" noChangeAspect="1"/>
+            </wp:cNvGraphicFramePr>
+            <a:graphic xmlns:a="http://schemas.openxmlformats.org/drawingml/2006/main">
+              <a:graphicData uri="http://schemas.openxmlformats.org/drawingml/2006/picture">
+                <pic:pic xmlns:pic="http://schemas.openxmlformats.org/drawingml/2006/picture">
+                  <pic:nvPicPr>
+                    <pic:cNvPr id="0" name="Picture 8" descr="Закон предложения — Википедия"/>
+                    <pic:cNvPicPr>
+                      <a:picLocks noChangeAspect="1" noChangeArrowheads="1"/>
+                    </pic:cNvPicPr>
+                  </pic:nvPicPr>
+                  <pic:blipFill>
+                    <a:blip r:embed="rId6">
+                      <a:extLst>
+                        <a:ext uri="{28A0092B-C50C-407E-A947-70E740481C1C}">
+                          <a14:useLocalDpi xmlns:a14="http://schemas.microsoft.com/office/drawing/2010/main" val="0"/>
+                        </a:ext>
+                      </a:extLst>
+                    </a:blip>
+                    <a:srcRect/>
+                    <a:stretch>
+                      <a:fillRect/>
+                    </a:stretch>
+                  </pic:blipFill>
+                  <pic:spPr bwMode="auto">
+                    <a:xfrm>
+                      <a:off x="0" y="0"/>
+                      <a:ext cx="1856105" cy="1743075"/>
+                    </a:xfrm>
+                    <a:prstGeom prst="rect">
+                      <a:avLst/>
+                    </a:prstGeom>
+                    <a:noFill/>
+                    <a:ln>
+                      <a:noFill/>
+                    </a:ln>
+                  </pic:spPr>
+                </pic:pic>
+              </a:graphicData>
+            </a:graphic>
+          </wp:inline>
+        </w:drawing>
+      </w:r>
+    </w:p>
+    <w:p>
+      <w:pPr>
+        <w:pStyle w:val="a3"/>
+        <w:ind w:left="-208"/>
+      </w:pPr>
+      <w:r>
+        <w:t xml:space="preserve">Главный ценовой фактор изменения цены </w:t>
+      </w:r>
+      <w:r>
+        <w:rPr>
+          <w:lang w:val="en-US"/>
+        </w:rPr>
+        <w:t>S</w:t>
+      </w:r>
+      <w:r>
+        <w:t xml:space="preserve"> </w:t>
+      </w:r>
+      <w:r>
+        <w:t>–</w:t>
+      </w:r>
+      <w:r>
+        <w:t xml:space="preserve"> </w:t>
+      </w:r>
+      <w:r>
+        <w:t>это цена на рынке</w:t>
+      </w:r>
+    </w:p>
+    <w:p>
+      <w:pPr>
+        <w:pStyle w:val="a3"/>
+        <w:ind w:left="-208"/>
+      </w:pPr>
+    </w:p>
+    <w:p>
+      <w:pPr>
+        <w:pStyle w:val="a3"/>
+        <w:ind w:left="-208"/>
+      </w:pPr>
+    </w:p>
+    <w:p>
+      <w:pPr>
+        <w:pStyle w:val="a3"/>
+        <w:ind w:left="-208"/>
+      </w:pPr>
+    </w:p>
+    <w:p>
+      <w:pPr>
+        <w:pStyle w:val="a3"/>
+        <w:ind w:left="-208"/>
+      </w:pPr>
+    </w:p>
+    <w:p>
+      <w:pPr>
+        <w:pStyle w:val="a3"/>
+        <w:ind w:left="-208"/>
+        <w:rPr>
+          <w:b/>
+          <w:bCs/>
+        </w:rPr>
+      </w:pPr>
+      <w:r>
+        <w:rPr>
+          <w:b/>
+          <w:bCs/>
+        </w:rPr>
+        <w:lastRenderedPageBreak/>
+        <w:t xml:space="preserve">Не ценовые факторы изменения </w:t>
+      </w:r>
+      <w:r>
+        <w:rPr>
+          <w:b/>
+          <w:bCs/>
+          <w:lang w:val="en-US"/>
+        </w:rPr>
+        <w:t>S</w:t>
+      </w:r>
+      <w:r>
+        <w:rPr>
+          <w:b/>
+          <w:bCs/>
+        </w:rPr>
+        <w:t>:</w:t>
+      </w:r>
+    </w:p>
+    <w:p>
+      <w:pPr>
+        <w:pStyle w:val="a3"/>
+        <w:numPr>
+          <w:ilvl w:val="0"/>
+          <w:numId w:val="8"/>
+        </w:numPr>
+        <w:rPr>
+          <w:b/>
+          <w:bCs/>
+        </w:rPr>
+      </w:pPr>
+      <w:r>
+        <w:t>Количество производителей товаров в отрасли</w:t>
+      </w:r>
+    </w:p>
+    <w:p>
+      <w:pPr>
+        <w:pStyle w:val="a3"/>
+        <w:numPr>
+          <w:ilvl w:val="0"/>
+          <w:numId w:val="8"/>
+        </w:numPr>
+      </w:pPr>
+      <w:r>
+        <w:t>Налоги</w:t>
+      </w:r>
+    </w:p>
+    <w:p>
+      <w:pPr>
+        <w:pStyle w:val="a3"/>
+        <w:numPr>
+          <w:ilvl w:val="0"/>
+          <w:numId w:val="8"/>
+        </w:numPr>
+      </w:pPr>
+      <w:r>
+        <w:t>Субсидии</w:t>
+      </w:r>
+    </w:p>
+    <w:p>
+      <w:pPr>
+        <w:pStyle w:val="a3"/>
+        <w:numPr>
+          <w:ilvl w:val="0"/>
+          <w:numId w:val="8"/>
+        </w:numPr>
+      </w:pPr>
+      <w:r>
+        <w:t>Ожидание производителями изменения цены на товар</w:t>
+      </w:r>
+    </w:p>
+    <w:p>
+      <w:pPr>
+        <w:pStyle w:val="a3"/>
+        <w:ind w:left="-208"/>
+      </w:pPr>
     </w:p>
     <w:sectPr>
       <w:pgSz w:w="11906" w:h="16838"/>
@@ -1029,6 +1695,275 @@
 <file path=word/numbering.xml><?xml version="1.0" encoding="utf-8"?>
 <w:numbering xmlns:wpc="http://schemas.microsoft.com/office/word/2010/wordprocessingCanvas" xmlns:cx="http://schemas.microsoft.com/office/drawing/2014/chartex" xmlns:cx1="http://schemas.microsoft.com/office/drawing/2015/9/8/chartex" xmlns:cx2="http://schemas.microsoft.com/office/drawing/2015/10/21/chartex" xmlns:cx3="http://schemas.microsoft.com/office/drawing/2016/5/9/chartex" xmlns:cx4="http://schemas.microsoft.com/office/drawing/2016/5/10/chartex" xmlns:cx5="http://schemas.microsoft.com/office/drawing/2016/5/11/chartex" xmlns:cx6="http://schemas.microsoft.com/office/drawing/2016/5/12/chartex" xmlns:cx7="http://schemas.microsoft.com/office/drawing/2016/5/13/chartex" xmlns:cx8="http://schemas.microsoft.com/office/drawing/2016/5/14/chartex" xmlns:mc="http://schemas.openxmlformats.org/markup-compatibility/2006" xmlns:aink="http://schemas.microsoft.com/office/drawing/2016/ink" xmlns:am3d="http://schemas.microsoft.com/office/drawing/2017/model3d" xmlns:o="urn:schemas-microsoft-com:office:office" xmlns:oel="http://schemas.microsoft.com/office/2019/extlst" xmlns:r="http://schemas.openxmlformats.org/officeDocument/2006/relationships" xmlns:m="http://schemas.openxmlformats.org/officeDocument/2006/math" xmlns:v="urn:schemas-microsoft-com:vml" xmlns:wp14="http://schemas.microsoft.com/office/word/2010/wordprocessingDrawing" xmlns:wp="http://schemas.openxmlformats.org/drawingml/2006/wordprocessingDrawing" xmlns:w10="urn:schemas-microsoft-com:office:word" xmlns:w="http://schemas.openxmlformats.org/wordprocessingml/2006/main" xmlns:w14="http://schemas.microsoft.com/office/word/2010/wordml" xmlns:w15="http://schemas.microsoft.com/office/word/2012/wordml" xmlns:w16cex="http://schemas.microsoft.com/office/word/2018/wordml/cex" xmlns:w16cid="http://schemas.microsoft.com/office/word/2016/wordml/cid" xmlns:w16="http://schemas.microsoft.com/office/word/2018/wordml" xmlns:w16sdtdh="http://schemas.microsoft.com/office/word/2020/wordml/sdtdatahash" xmlns:w16se="http://schemas.microsoft.com/office/word/2015/wordml/symex" xmlns:wpg="http://schemas.microsoft.com/office/word/2010/wordprocessingGroup" xmlns:wpi="http://schemas.microsoft.com/office/word/2010/wordprocessingInk" xmlns:wne="http://schemas.microsoft.com/office/word/2006/wordml" xmlns:wps="http://schemas.microsoft.com/office/word/2010/wordprocessingShape" mc:Ignorable="w14 w15 w16se w16cid w16 w16cex w16sdtdh wp14">
   <w:abstractNum w:abstractNumId="0" w15:restartNumberingAfterBreak="0">
+    <w:nsid w:val="1F0B2E3D"/>
+    <w:multiLevelType w:val="hybridMultilevel"/>
+    <w:tmpl w:val="73BC6AE0"/>
+    <w:lvl w:ilvl="0" w:tplc="EEE44012">
+      <w:start w:val="1"/>
+      <w:numFmt w:val="decimal"/>
+      <w:lvlText w:val="%1)"/>
+      <w:lvlJc w:val="left"/>
+      <w:pPr>
+        <w:ind w:left="76" w:hanging="360"/>
+      </w:pPr>
+      <w:rPr>
+        <w:rFonts w:hint="default"/>
+      </w:rPr>
+    </w:lvl>
+    <w:lvl w:ilvl="1" w:tplc="04190019" w:tentative="1">
+      <w:start w:val="1"/>
+      <w:numFmt w:val="lowerLetter"/>
+      <w:lvlText w:val="%2."/>
+      <w:lvlJc w:val="left"/>
+      <w:pPr>
+        <w:ind w:left="796" w:hanging="360"/>
+      </w:pPr>
+    </w:lvl>
+    <w:lvl w:ilvl="2" w:tplc="0419001B" w:tentative="1">
+      <w:start w:val="1"/>
+      <w:numFmt w:val="lowerRoman"/>
+      <w:lvlText w:val="%3."/>
+      <w:lvlJc w:val="right"/>
+      <w:pPr>
+        <w:ind w:left="1516" w:hanging="180"/>
+      </w:pPr>
+    </w:lvl>
+    <w:lvl w:ilvl="3" w:tplc="0419000F" w:tentative="1">
+      <w:start w:val="1"/>
+      <w:numFmt w:val="decimal"/>
+      <w:lvlText w:val="%4."/>
+      <w:lvlJc w:val="left"/>
+      <w:pPr>
+        <w:ind w:left="2236" w:hanging="360"/>
+      </w:pPr>
+    </w:lvl>
+    <w:lvl w:ilvl="4" w:tplc="04190019" w:tentative="1">
+      <w:start w:val="1"/>
+      <w:numFmt w:val="lowerLetter"/>
+      <w:lvlText w:val="%5."/>
+      <w:lvlJc w:val="left"/>
+      <w:pPr>
+        <w:ind w:left="2956" w:hanging="360"/>
+      </w:pPr>
+    </w:lvl>
+    <w:lvl w:ilvl="5" w:tplc="0419001B" w:tentative="1">
+      <w:start w:val="1"/>
+      <w:numFmt w:val="lowerRoman"/>
+      <w:lvlText w:val="%6."/>
+      <w:lvlJc w:val="right"/>
+      <w:pPr>
+        <w:ind w:left="3676" w:hanging="180"/>
+      </w:pPr>
+    </w:lvl>
+    <w:lvl w:ilvl="6" w:tplc="0419000F" w:tentative="1">
+      <w:start w:val="1"/>
+      <w:numFmt w:val="decimal"/>
+      <w:lvlText w:val="%7."/>
+      <w:lvlJc w:val="left"/>
+      <w:pPr>
+        <w:ind w:left="4396" w:hanging="360"/>
+      </w:pPr>
+    </w:lvl>
+    <w:lvl w:ilvl="7" w:tplc="04190019" w:tentative="1">
+      <w:start w:val="1"/>
+      <w:numFmt w:val="lowerLetter"/>
+      <w:lvlText w:val="%8."/>
+      <w:lvlJc w:val="left"/>
+      <w:pPr>
+        <w:ind w:left="5116" w:hanging="360"/>
+      </w:pPr>
+    </w:lvl>
+    <w:lvl w:ilvl="8" w:tplc="0419001B" w:tentative="1">
+      <w:start w:val="1"/>
+      <w:numFmt w:val="lowerRoman"/>
+      <w:lvlText w:val="%9."/>
+      <w:lvlJc w:val="right"/>
+      <w:pPr>
+        <w:ind w:left="5836" w:hanging="180"/>
+      </w:pPr>
+    </w:lvl>
+  </w:abstractNum>
+  <w:abstractNum w:abstractNumId="1" w15:restartNumberingAfterBreak="0">
+    <w:nsid w:val="2D166CDD"/>
+    <w:multiLevelType w:val="hybridMultilevel"/>
+    <w:tmpl w:val="A434D892"/>
+    <w:lvl w:ilvl="0" w:tplc="03F8C3EC">
+      <w:start w:val="1"/>
+      <w:numFmt w:val="decimal"/>
+      <w:lvlText w:val="%1)"/>
+      <w:lvlJc w:val="left"/>
+      <w:pPr>
+        <w:ind w:left="152" w:hanging="360"/>
+      </w:pPr>
+      <w:rPr>
+        <w:rFonts w:hint="default"/>
+        <w:b w:val="0"/>
+        <w:bCs w:val="0"/>
+      </w:rPr>
+    </w:lvl>
+    <w:lvl w:ilvl="1" w:tplc="04190019" w:tentative="1">
+      <w:start w:val="1"/>
+      <w:numFmt w:val="lowerLetter"/>
+      <w:lvlText w:val="%2."/>
+      <w:lvlJc w:val="left"/>
+      <w:pPr>
+        <w:ind w:left="872" w:hanging="360"/>
+      </w:pPr>
+    </w:lvl>
+    <w:lvl w:ilvl="2" w:tplc="0419001B" w:tentative="1">
+      <w:start w:val="1"/>
+      <w:numFmt w:val="lowerRoman"/>
+      <w:lvlText w:val="%3."/>
+      <w:lvlJc w:val="right"/>
+      <w:pPr>
+        <w:ind w:left="1592" w:hanging="180"/>
+      </w:pPr>
+    </w:lvl>
+    <w:lvl w:ilvl="3" w:tplc="0419000F" w:tentative="1">
+      <w:start w:val="1"/>
+      <w:numFmt w:val="decimal"/>
+      <w:lvlText w:val="%4."/>
+      <w:lvlJc w:val="left"/>
+      <w:pPr>
+        <w:ind w:left="2312" w:hanging="360"/>
+      </w:pPr>
+    </w:lvl>
+    <w:lvl w:ilvl="4" w:tplc="04190019" w:tentative="1">
+      <w:start w:val="1"/>
+      <w:numFmt w:val="lowerLetter"/>
+      <w:lvlText w:val="%5."/>
+      <w:lvlJc w:val="left"/>
+      <w:pPr>
+        <w:ind w:left="3032" w:hanging="360"/>
+      </w:pPr>
+    </w:lvl>
+    <w:lvl w:ilvl="5" w:tplc="0419001B" w:tentative="1">
+      <w:start w:val="1"/>
+      <w:numFmt w:val="lowerRoman"/>
+      <w:lvlText w:val="%6."/>
+      <w:lvlJc w:val="right"/>
+      <w:pPr>
+        <w:ind w:left="3752" w:hanging="180"/>
+      </w:pPr>
+    </w:lvl>
+    <w:lvl w:ilvl="6" w:tplc="0419000F" w:tentative="1">
+      <w:start w:val="1"/>
+      <w:numFmt w:val="decimal"/>
+      <w:lvlText w:val="%7."/>
+      <w:lvlJc w:val="left"/>
+      <w:pPr>
+        <w:ind w:left="4472" w:hanging="360"/>
+      </w:pPr>
+    </w:lvl>
+    <w:lvl w:ilvl="7" w:tplc="04190019" w:tentative="1">
+      <w:start w:val="1"/>
+      <w:numFmt w:val="lowerLetter"/>
+      <w:lvlText w:val="%8."/>
+      <w:lvlJc w:val="left"/>
+      <w:pPr>
+        <w:ind w:left="5192" w:hanging="360"/>
+      </w:pPr>
+    </w:lvl>
+    <w:lvl w:ilvl="8" w:tplc="0419001B" w:tentative="1">
+      <w:start w:val="1"/>
+      <w:numFmt w:val="lowerRoman"/>
+      <w:lvlText w:val="%9."/>
+      <w:lvlJc w:val="right"/>
+      <w:pPr>
+        <w:ind w:left="5912" w:hanging="180"/>
+      </w:pPr>
+    </w:lvl>
+  </w:abstractNum>
+  <w:abstractNum w:abstractNumId="2" w15:restartNumberingAfterBreak="0">
+    <w:nsid w:val="33946F71"/>
+    <w:multiLevelType w:val="hybridMultilevel"/>
+    <w:tmpl w:val="4940B13A"/>
+    <w:lvl w:ilvl="0" w:tplc="B7248658">
+      <w:start w:val="1"/>
+      <w:numFmt w:val="decimal"/>
+      <w:lvlText w:val="%1)"/>
+      <w:lvlJc w:val="left"/>
+      <w:pPr>
+        <w:ind w:left="-208" w:hanging="360"/>
+      </w:pPr>
+      <w:rPr>
+        <w:rFonts w:hint="default"/>
+      </w:rPr>
+    </w:lvl>
+    <w:lvl w:ilvl="1" w:tplc="04190019" w:tentative="1">
+      <w:start w:val="1"/>
+      <w:numFmt w:val="lowerLetter"/>
+      <w:lvlText w:val="%2."/>
+      <w:lvlJc w:val="left"/>
+      <w:pPr>
+        <w:ind w:left="1156" w:hanging="360"/>
+      </w:pPr>
+    </w:lvl>
+    <w:lvl w:ilvl="2" w:tplc="0419001B" w:tentative="1">
+      <w:start w:val="1"/>
+      <w:numFmt w:val="lowerRoman"/>
+      <w:lvlText w:val="%3."/>
+      <w:lvlJc w:val="right"/>
+      <w:pPr>
+        <w:ind w:left="1876" w:hanging="180"/>
+      </w:pPr>
+    </w:lvl>
+    <w:lvl w:ilvl="3" w:tplc="0419000F" w:tentative="1">
+      <w:start w:val="1"/>
+      <w:numFmt w:val="decimal"/>
+      <w:lvlText w:val="%4."/>
+      <w:lvlJc w:val="left"/>
+      <w:pPr>
+        <w:ind w:left="2596" w:hanging="360"/>
+      </w:pPr>
+    </w:lvl>
+    <w:lvl w:ilvl="4" w:tplc="04190019" w:tentative="1">
+      <w:start w:val="1"/>
+      <w:numFmt w:val="lowerLetter"/>
+      <w:lvlText w:val="%5."/>
+      <w:lvlJc w:val="left"/>
+      <w:pPr>
+        <w:ind w:left="3316" w:hanging="360"/>
+      </w:pPr>
+    </w:lvl>
+    <w:lvl w:ilvl="5" w:tplc="0419001B" w:tentative="1">
+      <w:start w:val="1"/>
+      <w:numFmt w:val="lowerRoman"/>
+      <w:lvlText w:val="%6."/>
+      <w:lvlJc w:val="right"/>
+      <w:pPr>
+        <w:ind w:left="4036" w:hanging="180"/>
+      </w:pPr>
+    </w:lvl>
+    <w:lvl w:ilvl="6" w:tplc="0419000F" w:tentative="1">
+      <w:start w:val="1"/>
+      <w:numFmt w:val="decimal"/>
+      <w:lvlText w:val="%7."/>
+      <w:lvlJc w:val="left"/>
+      <w:pPr>
+        <w:ind w:left="4756" w:hanging="360"/>
+      </w:pPr>
+    </w:lvl>
+    <w:lvl w:ilvl="7" w:tplc="04190019" w:tentative="1">
+      <w:start w:val="1"/>
+      <w:numFmt w:val="lowerLetter"/>
+      <w:lvlText w:val="%8."/>
+      <w:lvlJc w:val="left"/>
+      <w:pPr>
+        <w:ind w:left="5476" w:hanging="360"/>
+      </w:pPr>
+    </w:lvl>
+    <w:lvl w:ilvl="8" w:tplc="0419001B" w:tentative="1">
+      <w:start w:val="1"/>
+      <w:numFmt w:val="lowerRoman"/>
+      <w:lvlText w:val="%9."/>
+      <w:lvlJc w:val="right"/>
+      <w:pPr>
+        <w:ind w:left="6196" w:hanging="180"/>
+      </w:pPr>
+    </w:lvl>
+  </w:abstractNum>
+  <w:abstractNum w:abstractNumId="3" w15:restartNumberingAfterBreak="0">
     <w:nsid w:val="4B332838"/>
     <w:multiLevelType w:val="hybridMultilevel"/>
     <w:tmpl w:val="D706941C"/>
@@ -1117,7 +2052,7 @@
       </w:pPr>
     </w:lvl>
   </w:abstractNum>
-  <w:abstractNum w:abstractNumId="1" w15:restartNumberingAfterBreak="0">
+  <w:abstractNum w:abstractNumId="4" w15:restartNumberingAfterBreak="0">
     <w:nsid w:val="50B6266E"/>
     <w:multiLevelType w:val="hybridMultilevel"/>
     <w:tmpl w:val="50FA05E2"/>
@@ -1206,7 +2141,7 @@
       </w:pPr>
     </w:lvl>
   </w:abstractNum>
-  <w:abstractNum w:abstractNumId="2" w15:restartNumberingAfterBreak="0">
+  <w:abstractNum w:abstractNumId="5" w15:restartNumberingAfterBreak="0">
     <w:nsid w:val="63E816A3"/>
     <w:multiLevelType w:val="hybridMultilevel"/>
     <w:tmpl w:val="571ADF8A"/>
@@ -1295,7 +2230,7 @@
       </w:pPr>
     </w:lvl>
   </w:abstractNum>
-  <w:abstractNum w:abstractNumId="3" w15:restartNumberingAfterBreak="0">
+  <w:abstractNum w:abstractNumId="6" w15:restartNumberingAfterBreak="0">
     <w:nsid w:val="6F2D677F"/>
     <w:multiLevelType w:val="hybridMultilevel"/>
     <w:tmpl w:val="A1303D98"/>
@@ -1384,17 +2319,118 @@
       </w:pPr>
     </w:lvl>
   </w:abstractNum>
+  <w:abstractNum w:abstractNumId="7" w15:restartNumberingAfterBreak="0">
+    <w:nsid w:val="7E943908"/>
+    <w:multiLevelType w:val="hybridMultilevel"/>
+    <w:tmpl w:val="6548DB28"/>
+    <w:lvl w:ilvl="0" w:tplc="B7248658">
+      <w:start w:val="1"/>
+      <w:numFmt w:val="decimal"/>
+      <w:lvlText w:val="%1)"/>
+      <w:lvlJc w:val="left"/>
+      <w:pPr>
+        <w:ind w:left="76" w:hanging="360"/>
+      </w:pPr>
+      <w:rPr>
+        <w:rFonts w:hint="default"/>
+      </w:rPr>
+    </w:lvl>
+    <w:lvl w:ilvl="1" w:tplc="04190019">
+      <w:start w:val="1"/>
+      <w:numFmt w:val="lowerLetter"/>
+      <w:lvlText w:val="%2."/>
+      <w:lvlJc w:val="left"/>
+      <w:pPr>
+        <w:ind w:left="796" w:hanging="360"/>
+      </w:pPr>
+    </w:lvl>
+    <w:lvl w:ilvl="2" w:tplc="0419001B" w:tentative="1">
+      <w:start w:val="1"/>
+      <w:numFmt w:val="lowerRoman"/>
+      <w:lvlText w:val="%3."/>
+      <w:lvlJc w:val="right"/>
+      <w:pPr>
+        <w:ind w:left="1516" w:hanging="180"/>
+      </w:pPr>
+    </w:lvl>
+    <w:lvl w:ilvl="3" w:tplc="0419000F" w:tentative="1">
+      <w:start w:val="1"/>
+      <w:numFmt w:val="decimal"/>
+      <w:lvlText w:val="%4."/>
+      <w:lvlJc w:val="left"/>
+      <w:pPr>
+        <w:ind w:left="2236" w:hanging="360"/>
+      </w:pPr>
+    </w:lvl>
+    <w:lvl w:ilvl="4" w:tplc="04190019" w:tentative="1">
+      <w:start w:val="1"/>
+      <w:numFmt w:val="lowerLetter"/>
+      <w:lvlText w:val="%5."/>
+      <w:lvlJc w:val="left"/>
+      <w:pPr>
+        <w:ind w:left="2956" w:hanging="360"/>
+      </w:pPr>
+    </w:lvl>
+    <w:lvl w:ilvl="5" w:tplc="0419001B" w:tentative="1">
+      <w:start w:val="1"/>
+      <w:numFmt w:val="lowerRoman"/>
+      <w:lvlText w:val="%6."/>
+      <w:lvlJc w:val="right"/>
+      <w:pPr>
+        <w:ind w:left="3676" w:hanging="180"/>
+      </w:pPr>
+    </w:lvl>
+    <w:lvl w:ilvl="6" w:tplc="0419000F" w:tentative="1">
+      <w:start w:val="1"/>
+      <w:numFmt w:val="decimal"/>
+      <w:lvlText w:val="%7."/>
+      <w:lvlJc w:val="left"/>
+      <w:pPr>
+        <w:ind w:left="4396" w:hanging="360"/>
+      </w:pPr>
+    </w:lvl>
+    <w:lvl w:ilvl="7" w:tplc="04190019" w:tentative="1">
+      <w:start w:val="1"/>
+      <w:numFmt w:val="lowerLetter"/>
+      <w:lvlText w:val="%8."/>
+      <w:lvlJc w:val="left"/>
+      <w:pPr>
+        <w:ind w:left="5116" w:hanging="360"/>
+      </w:pPr>
+    </w:lvl>
+    <w:lvl w:ilvl="8" w:tplc="0419001B" w:tentative="1">
+      <w:start w:val="1"/>
+      <w:numFmt w:val="lowerRoman"/>
+      <w:lvlText w:val="%9."/>
+      <w:lvlJc w:val="right"/>
+      <w:pPr>
+        <w:ind w:left="5836" w:hanging="180"/>
+      </w:pPr>
+    </w:lvl>
+  </w:abstractNum>
   <w:num w:numId="1" w16cid:durableId="1797062676">
+    <w:abstractNumId w:val="5"/>
+  </w:num>
+  <w:num w:numId="2" w16cid:durableId="578902190">
+    <w:abstractNumId w:val="4"/>
+  </w:num>
+  <w:num w:numId="3" w16cid:durableId="1289236398">
+    <w:abstractNumId w:val="6"/>
+  </w:num>
+  <w:num w:numId="4" w16cid:durableId="1710572442">
+    <w:abstractNumId w:val="3"/>
+  </w:num>
+  <w:num w:numId="5" w16cid:durableId="1602178459">
+    <w:abstractNumId w:val="0"/>
+  </w:num>
+  <w:num w:numId="6" w16cid:durableId="1246836881">
+    <w:abstractNumId w:val="7"/>
+  </w:num>
+  <w:num w:numId="7" w16cid:durableId="1709836946">
     <w:abstractNumId w:val="2"/>
   </w:num>
-  <w:num w:numId="2" w16cid:durableId="578902190">
+  <w:num w:numId="8" w16cid:durableId="890076144">
     <w:abstractNumId w:val="1"/>
-  </w:num>
-  <w:num w:numId="3" w16cid:durableId="1289236398">
-    <w:abstractNumId w:val="3"/>
-  </w:num>
-  <w:num w:numId="4" w16cid:durableId="1710572442">
-    <w:abstractNumId w:val="0"/>
   </w:num>
 </w:numbering>
 </file>

--- a/1 курс/Основы экономики.docx
+++ b/1 курс/Основы экономики.docx
@@ -2,11 +2,6 @@
 <file path=word/document.xml><?xml version="1.0" encoding="utf-8"?>
 <w:document xmlns:wpc="http://schemas.microsoft.com/office/word/2010/wordprocessingCanvas" xmlns:cx="http://schemas.microsoft.com/office/drawing/2014/chartex" xmlns:cx1="http://schemas.microsoft.com/office/drawing/2015/9/8/chartex" xmlns:cx2="http://schemas.microsoft.com/office/drawing/2015/10/21/chartex" xmlns:cx3="http://schemas.microsoft.com/office/drawing/2016/5/9/chartex" xmlns:cx4="http://schemas.microsoft.com/office/drawing/2016/5/10/chartex" xmlns:cx5="http://schemas.microsoft.com/office/drawing/2016/5/11/chartex" xmlns:cx6="http://schemas.microsoft.com/office/drawing/2016/5/12/chartex" xmlns:cx7="http://schemas.microsoft.com/office/drawing/2016/5/13/chartex" xmlns:cx8="http://schemas.microsoft.com/office/drawing/2016/5/14/chartex" xmlns:mc="http://schemas.openxmlformats.org/markup-compatibility/2006" xmlns:aink="http://schemas.microsoft.com/office/drawing/2016/ink" xmlns:am3d="http://schemas.microsoft.com/office/drawing/2017/model3d" xmlns:o="urn:schemas-microsoft-com:office:office" xmlns:oel="http://schemas.microsoft.com/office/2019/extlst" xmlns:r="http://schemas.openxmlformats.org/officeDocument/2006/relationships" xmlns:m="http://schemas.openxmlformats.org/officeDocument/2006/math" xmlns:v="urn:schemas-microsoft-com:vml" xmlns:wp14="http://schemas.microsoft.com/office/word/2010/wordprocessingDrawing" xmlns:wp="http://schemas.openxmlformats.org/drawingml/2006/wordprocessingDrawing" xmlns:w10="urn:schemas-microsoft-com:office:word" xmlns:w="http://schemas.openxmlformats.org/wordprocessingml/2006/main" xmlns:w14="http://schemas.microsoft.com/office/word/2010/wordml" xmlns:w15="http://schemas.microsoft.com/office/word/2012/wordml" xmlns:w16cex="http://schemas.microsoft.com/office/word/2018/wordml/cex" xmlns:w16cid="http://schemas.microsoft.com/office/word/2016/wordml/cid" xmlns:w16="http://schemas.microsoft.com/office/word/2018/wordml" xmlns:w16sdtdh="http://schemas.microsoft.com/office/word/2020/wordml/sdtdatahash" xmlns:w16se="http://schemas.microsoft.com/office/word/2015/wordml/symex" xmlns:wpg="http://schemas.microsoft.com/office/word/2010/wordprocessingGroup" xmlns:wpi="http://schemas.microsoft.com/office/word/2010/wordprocessingInk" xmlns:wne="http://schemas.microsoft.com/office/word/2006/wordml" xmlns:wps="http://schemas.microsoft.com/office/word/2010/wordprocessingShape" mc:Ignorable="w14 w15 w16se w16cid w16 w16cex w16sdtdh wp14">
   <w:body>
-    <w:p>
-      <w:pPr>
-        <w:ind w:left="-284"/>
-      </w:pPr>
-    </w:p>
     <w:p>
       <w:pPr>
         <w:ind w:left="-284"/>
@@ -239,7 +234,7 @@
         <w:ind w:left="-284"/>
       </w:pPr>
       <w:r>
-        <w:t>Метод научной абстракции (движение в исследовании от конкретного к абстрактному , то есть движение мысли от поверхности явления к их сущности, а затем движение от абстрактного к конкретному для понимания сути явления)</w:t>
+        <w:t>Метод научной абстракции (движение в исследовании от конкретного к абстрактному, то есть движение мысли от поверхности явления к их сущности, а затем движение от абстрактного к конкретному для понимания сути явления)</w:t>
       </w:r>
     </w:p>
     <w:p>
@@ -438,7 +433,6 @@
         <w:rPr>
           <w:u w:val="single"/>
         </w:rPr>
-        <w:lastRenderedPageBreak/>
         <w:t>Идеологическая</w:t>
       </w:r>
       <w:r>
@@ -777,7 +771,6 @@
           <w:sz w:val="44"/>
           <w:szCs w:val="44"/>
         </w:rPr>
-        <w:lastRenderedPageBreak/>
         <w:t>Законы рыночной экономики</w:t>
       </w:r>
     </w:p>
@@ -799,6 +792,7 @@
           <w:sz w:val="32"/>
           <w:szCs w:val="32"/>
         </w:rPr>
+        <w:lastRenderedPageBreak/>
         <w:t>Вопросы:</w:t>
       </w:r>
     </w:p>
@@ -1154,7 +1148,6 @@
           <w:b/>
           <w:bCs/>
         </w:rPr>
-        <w:lastRenderedPageBreak/>
         <w:t xml:space="preserve">Ценовые факторы изменения количества </w:t>
       </w:r>
       <w:r>
@@ -1189,6 +1182,7 @@
         </w:numPr>
       </w:pPr>
       <w:r>
+        <w:lastRenderedPageBreak/>
         <w:t>Здравый смысл</w:t>
       </w:r>
     </w:p>
@@ -1605,7 +1599,6 @@
           <w:b/>
           <w:bCs/>
         </w:rPr>
-        <w:lastRenderedPageBreak/>
         <w:t xml:space="preserve">Не ценовые факторы изменения </w:t>
       </w:r>
       <w:r>
@@ -1649,6 +1642,7 @@
         </w:numPr>
       </w:pPr>
       <w:r>
+        <w:lastRenderedPageBreak/>
         <w:t>Налоги</w:t>
       </w:r>
     </w:p>
@@ -2837,6 +2831,7 @@
   <w:style w:type="character" w:default="1" w:styleId="a0">
     <w:name w:val="Default Paragraph Font"/>
     <w:uiPriority w:val="1"/>
+    <w:semiHidden/>
     <w:unhideWhenUsed/>
   </w:style>
   <w:style w:type="table" w:default="1" w:styleId="a1">

--- a/1 курс/Основы экономики.docx
+++ b/1 курс/Основы экономики.docx
@@ -13,8 +13,13 @@
         </w:rPr>
         <w:t>Земля</w:t>
       </w:r>
-      <w:r>
-        <w:t>- это естественные ресурсы, используемые в произв. процессе</w:t>
+      <w:proofErr w:type="gramStart"/>
+      <w:r>
+        <w:t>- это</w:t>
+      </w:r>
+      <w:proofErr w:type="gramEnd"/>
+      <w:r>
+        <w:t xml:space="preserve"> естественные ресурсы, используемые в произв. процессе</w:t>
       </w:r>
     </w:p>
     <w:p>
@@ -44,7 +49,15 @@
         <w:t>Предпринимательские способности</w:t>
       </w:r>
       <w:r>
-        <w:t xml:space="preserve"> – это умения соединять ресурсы для производства , принимать решения, рисковать и заниматься новаторством</w:t>
+        <w:t xml:space="preserve"> – это умения соединять ресурсы для </w:t>
+      </w:r>
+      <w:proofErr w:type="gramStart"/>
+      <w:r>
+        <w:t>производства ,</w:t>
+      </w:r>
+      <w:proofErr w:type="gramEnd"/>
+      <w:r>
+        <w:t xml:space="preserve"> принимать решения, рисковать и заниматься новаторством</w:t>
       </w:r>
     </w:p>
     <w:p>
@@ -764,13 +777,27 @@
           <w:szCs w:val="44"/>
         </w:rPr>
       </w:pPr>
-      <w:r>
+    </w:p>
+    <w:p>
+      <w:pPr>
+        <w:pStyle w:val="a3"/>
+        <w:ind w:left="-284"/>
+        <w:jc w:val="center"/>
         <w:rPr>
           <w:b/>
           <w:bCs/>
           <w:sz w:val="44"/>
           <w:szCs w:val="44"/>
         </w:rPr>
+      </w:pPr>
+      <w:r>
+        <w:rPr>
+          <w:b/>
+          <w:bCs/>
+          <w:sz w:val="44"/>
+          <w:szCs w:val="44"/>
+        </w:rPr>
+        <w:lastRenderedPageBreak/>
         <w:t>Законы рыночной экономики</w:t>
       </w:r>
     </w:p>
@@ -792,7 +819,6 @@
           <w:sz w:val="32"/>
           <w:szCs w:val="32"/>
         </w:rPr>
-        <w:lastRenderedPageBreak/>
         <w:t>Вопросы:</w:t>
       </w:r>
     </w:p>
@@ -1148,6 +1174,7 @@
           <w:b/>
           <w:bCs/>
         </w:rPr>
+        <w:lastRenderedPageBreak/>
         <w:t xml:space="preserve">Ценовые факторы изменения количества </w:t>
       </w:r>
       <w:r>
@@ -1182,7 +1209,6 @@
         </w:numPr>
       </w:pPr>
       <w:r>
-        <w:lastRenderedPageBreak/>
         <w:t>Здравый смысл</w:t>
       </w:r>
     </w:p>
@@ -1599,6 +1625,7 @@
           <w:b/>
           <w:bCs/>
         </w:rPr>
+        <w:lastRenderedPageBreak/>
         <w:t xml:space="preserve">Не ценовые факторы изменения </w:t>
       </w:r>
       <w:r>
@@ -1642,39 +1669,571 @@
         </w:numPr>
       </w:pPr>
       <w:r>
+        <w:t>Налоги</w:t>
+      </w:r>
+    </w:p>
+    <w:p>
+      <w:pPr>
+        <w:pStyle w:val="a3"/>
+        <w:numPr>
+          <w:ilvl w:val="0"/>
+          <w:numId w:val="8"/>
+        </w:numPr>
+      </w:pPr>
+      <w:r>
+        <w:t>Субсидии</w:t>
+      </w:r>
+    </w:p>
+    <w:p>
+      <w:pPr>
+        <w:pStyle w:val="a3"/>
+        <w:numPr>
+          <w:ilvl w:val="0"/>
+          <w:numId w:val="8"/>
+        </w:numPr>
+      </w:pPr>
+      <w:r>
+        <w:t>Ожидание производителями изменения цены на товар</w:t>
+      </w:r>
+    </w:p>
+    <w:p>
+      <w:pPr>
+        <w:pStyle w:val="a3"/>
+        <w:ind w:left="-208"/>
+      </w:pPr>
+    </w:p>
+    <w:p>
+      <w:pPr>
+        <w:pStyle w:val="a3"/>
+        <w:ind w:left="-208"/>
+      </w:pPr>
+      <w:r>
+        <w:t xml:space="preserve">Из </w:t>
+      </w:r>
+      <w:proofErr w:type="spellStart"/>
+      <w:r>
+        <w:t>уч</w:t>
+      </w:r>
+      <w:proofErr w:type="spellEnd"/>
+      <w:r>
+        <w:t xml:space="preserve"> пособия тема №2 </w:t>
+      </w:r>
+      <w:proofErr w:type="spellStart"/>
+      <w:r>
+        <w:t>самост</w:t>
+      </w:r>
+      <w:proofErr w:type="spellEnd"/>
+      <w:r>
+        <w:t>.</w:t>
+      </w:r>
+    </w:p>
+    <w:p>
+      <w:pPr>
+        <w:pStyle w:val="a3"/>
+        <w:ind w:left="-208"/>
+      </w:pPr>
+      <w:r>
+        <w:t>16 дек</w:t>
+      </w:r>
+    </w:p>
+    <w:p>
+      <w:pPr>
+        <w:pStyle w:val="a3"/>
+        <w:ind w:left="-208"/>
+      </w:pPr>
+      <w:r>
+        <w:t>Процессы и деятельность предприятий (полностью)</w:t>
+      </w:r>
+    </w:p>
+    <w:p>
+      <w:pPr>
+        <w:pStyle w:val="a3"/>
+        <w:ind w:left="-208"/>
+      </w:pPr>
+      <w:r>
+        <w:t>Эластичность спроса и предложения</w:t>
+      </w:r>
+    </w:p>
+    <w:p>
+      <w:pPr>
+        <w:pStyle w:val="a3"/>
+        <w:ind w:left="-208"/>
+      </w:pPr>
+    </w:p>
+    <w:p>
+      <w:pPr>
+        <w:pStyle w:val="a3"/>
+        <w:ind w:left="-208"/>
+      </w:pPr>
+    </w:p>
+    <w:p>
+      <w:pPr>
+        <w:pStyle w:val="a3"/>
+        <w:ind w:left="-208"/>
+        <w:rPr>
+          <w:sz w:val="40"/>
+          <w:szCs w:val="40"/>
+        </w:rPr>
+      </w:pPr>
+      <w:r>
+        <w:rPr>
+          <w:sz w:val="40"/>
+          <w:szCs w:val="40"/>
+        </w:rPr>
+        <w:t>Закономерности уровней факторов производства.</w:t>
+      </w:r>
+    </w:p>
+    <w:p>
+      <w:pPr>
+        <w:pStyle w:val="a3"/>
+        <w:ind w:left="-208"/>
+      </w:pPr>
+      <w:r>
+        <w:t>Издержки производства план. плана продукции зависят от комбинации факторов производства.</w:t>
+      </w:r>
+    </w:p>
+    <w:p>
+      <w:pPr>
+        <w:pStyle w:val="a3"/>
+        <w:ind w:left="-208"/>
+      </w:pPr>
+      <w:r>
+        <w:t>Может быть замещено единицей другого ресурса при неизменном объеме производства.</w:t>
+      </w:r>
+    </w:p>
+    <w:p>
+      <w:pPr>
+        <w:pStyle w:val="a3"/>
+        <w:numPr>
+          <w:ilvl w:val="0"/>
+          <w:numId w:val="9"/>
+        </w:numPr>
+      </w:pPr>
+      <w:r>
+        <w:t>Издержки производства</w:t>
+      </w:r>
+    </w:p>
+    <w:p>
+      <w:pPr>
+        <w:ind w:left="-208"/>
+      </w:pPr>
+      <w:r>
+        <w:t xml:space="preserve">В условиях </w:t>
+      </w:r>
+      <w:proofErr w:type="spellStart"/>
+      <w:r>
+        <w:t>рын</w:t>
+      </w:r>
+      <w:proofErr w:type="spellEnd"/>
+      <w:r>
+        <w:t xml:space="preserve"> экономики предприятия след виды издержек:</w:t>
+      </w:r>
+    </w:p>
+    <w:p>
+      <w:pPr>
+        <w:pStyle w:val="a3"/>
+        <w:numPr>
+          <w:ilvl w:val="0"/>
+          <w:numId w:val="10"/>
+        </w:numPr>
+      </w:pPr>
+      <w:r>
+        <w:t>Внешние издержки – платежи внешним поставщикам ресурсов, не принадлежащим к числу владельцев предприятия.</w:t>
+      </w:r>
+    </w:p>
+    <w:p>
+      <w:pPr>
+        <w:pStyle w:val="a3"/>
+        <w:numPr>
+          <w:ilvl w:val="0"/>
+          <w:numId w:val="10"/>
+        </w:numPr>
+      </w:pPr>
+      <w:r>
+        <w:t xml:space="preserve">Альтернативные издержки </w:t>
+      </w:r>
+    </w:p>
+    <w:p>
+      <w:pPr>
+        <w:pStyle w:val="a3"/>
+        <w:numPr>
+          <w:ilvl w:val="0"/>
+          <w:numId w:val="10"/>
+        </w:numPr>
+      </w:pPr>
+      <w:r>
+        <w:t>Постоянные издержки – это издержки, величина которых не зависит от изменения объема производства</w:t>
+      </w:r>
+    </w:p>
+    <w:p>
+      <w:pPr>
+        <w:pStyle w:val="a3"/>
+        <w:numPr>
+          <w:ilvl w:val="0"/>
+          <w:numId w:val="10"/>
+        </w:numPr>
+      </w:pPr>
+      <w:r>
+        <w:t xml:space="preserve">Переменные издержки - </w:t>
+      </w:r>
+      <w:r>
+        <w:t>это издержки, величина которых зависит от изменения объема производства</w:t>
+      </w:r>
+    </w:p>
+    <w:p>
+      <w:pPr>
+        <w:pStyle w:val="a3"/>
+        <w:numPr>
+          <w:ilvl w:val="0"/>
+          <w:numId w:val="10"/>
+        </w:numPr>
+      </w:pPr>
+      <w:r>
+        <w:t>Общие издержки – сумма постоянных и переменных</w:t>
+      </w:r>
+    </w:p>
+    <w:p>
+      <w:pPr>
+        <w:pStyle w:val="a3"/>
+        <w:numPr>
+          <w:ilvl w:val="0"/>
+          <w:numId w:val="10"/>
+        </w:numPr>
+      </w:pPr>
+      <w:r>
+        <w:t>Средние издержки – это издержки на единицу продукции</w:t>
+      </w:r>
+    </w:p>
+    <w:p>
+      <w:pPr>
+        <w:pStyle w:val="a3"/>
+        <w:numPr>
+          <w:ilvl w:val="0"/>
+          <w:numId w:val="10"/>
+        </w:numPr>
+      </w:pPr>
+      <w:r>
+        <w:t>Предельные издержки – это издержки на производство еще одной дополнительной единицы или парии товара; они рассчитываются путем деления изменения общих издержек на изменение количество продукции.</w:t>
+      </w:r>
+    </w:p>
+    <w:p>
+      <w:pPr>
+        <w:pStyle w:val="a3"/>
+        <w:ind w:left="152"/>
+      </w:pPr>
+    </w:p>
+    <w:p>
+      <w:pPr>
+        <w:pStyle w:val="a3"/>
+        <w:ind w:left="152"/>
+      </w:pPr>
+      <w:r>
+        <w:t xml:space="preserve">Доход </w:t>
+      </w:r>
+      <w:proofErr w:type="gramStart"/>
+      <w:r>
+        <w:t>- это</w:t>
+      </w:r>
+      <w:proofErr w:type="gramEnd"/>
+      <w:r>
+        <w:t xml:space="preserve"> плата предпринимателю, необходимая для удержание его в рамках данной области деятельности. </w:t>
+      </w:r>
+    </w:p>
+    <w:p>
+      <w:pPr>
+        <w:pStyle w:val="a3"/>
+        <w:ind w:left="152"/>
+      </w:pPr>
+      <w:r>
+        <w:t>Зарплата + премия за риск</w:t>
+      </w:r>
+    </w:p>
+    <w:p>
+      <w:pPr>
+        <w:pStyle w:val="a3"/>
+        <w:ind w:left="152"/>
+      </w:pPr>
+    </w:p>
+    <w:p>
+      <w:pPr>
+        <w:pStyle w:val="a3"/>
+        <w:ind w:left="152"/>
+      </w:pPr>
+      <w:r>
+        <w:t>Экономическая прибыль – это разность между совокупным доходом и внешними и внутренними издержками</w:t>
+      </w:r>
+    </w:p>
+    <w:p>
+      <w:pPr>
+        <w:pStyle w:val="a3"/>
+        <w:ind w:left="152"/>
+      </w:pPr>
+      <w:r>
+        <w:t>Если бухг. прибыль положительная, а экономическая – нулевая, то предприятию необходимо провести анализ эффективности использования ресурсов.</w:t>
+      </w:r>
+    </w:p>
+    <w:p>
+      <w:pPr>
+        <w:pStyle w:val="a3"/>
+        <w:ind w:left="152"/>
+      </w:pPr>
+    </w:p>
+    <w:p>
+      <w:pPr>
+        <w:pStyle w:val="a3"/>
+        <w:ind w:left="152"/>
+        <w:rPr>
+          <w:sz w:val="40"/>
+          <w:szCs w:val="40"/>
+        </w:rPr>
+      </w:pPr>
+      <w:r>
+        <w:rPr>
+          <w:sz w:val="40"/>
+          <w:szCs w:val="40"/>
+        </w:rPr>
+        <w:t>Макроэкономика</w:t>
+      </w:r>
+    </w:p>
+    <w:p>
+      <w:pPr>
+        <w:pStyle w:val="a3"/>
+        <w:ind w:left="152"/>
+      </w:pPr>
+      <w:r>
+        <w:t>Национальная экономика: основные результаты и их измерение</w:t>
+      </w:r>
+    </w:p>
+    <w:p>
+      <w:pPr>
+        <w:pStyle w:val="a3"/>
+        <w:numPr>
+          <w:ilvl w:val="0"/>
+          <w:numId w:val="11"/>
+        </w:numPr>
+      </w:pPr>
+      <w:r>
+        <w:t>Макроэкономика как наука</w:t>
+      </w:r>
+    </w:p>
+    <w:p>
+      <w:pPr>
+        <w:pStyle w:val="a3"/>
+        <w:numPr>
+          <w:ilvl w:val="0"/>
+          <w:numId w:val="11"/>
+        </w:numPr>
+      </w:pPr>
+      <w:r>
+        <w:t>Система национального счетоводства (СНС)</w:t>
+      </w:r>
+    </w:p>
+    <w:p>
+      <w:pPr>
+        <w:pStyle w:val="a3"/>
+        <w:numPr>
+          <w:ilvl w:val="0"/>
+          <w:numId w:val="11"/>
+        </w:numPr>
+      </w:pPr>
+      <w:r>
+        <w:t>Метода расчета основных</w:t>
+      </w:r>
+      <w:r>
+        <w:t xml:space="preserve"> и производных</w:t>
+      </w:r>
+      <w:r>
+        <w:t xml:space="preserve"> показателей СНС</w:t>
+      </w:r>
+    </w:p>
+    <w:p>
+      <w:pPr>
+        <w:pStyle w:val="a3"/>
+        <w:numPr>
+          <w:ilvl w:val="0"/>
+          <w:numId w:val="11"/>
+        </w:numPr>
+      </w:pPr>
+      <w:r>
+        <w:t>Методы учета процессов инфляции и дефляции экон</w:t>
+      </w:r>
+      <w:r>
+        <w:t>о</w:t>
+      </w:r>
+      <w:r>
+        <w:t>мики</w:t>
+      </w:r>
+    </w:p>
+    <w:p>
+      <w:pPr>
+        <w:pStyle w:val="a3"/>
+        <w:numPr>
+          <w:ilvl w:val="0"/>
+          <w:numId w:val="11"/>
+        </w:numPr>
+      </w:pPr>
+      <w:r>
+        <w:t>Показатели СНС и общественное благосостояние</w:t>
+      </w:r>
+    </w:p>
+    <w:p>
+      <w:pPr>
+        <w:pStyle w:val="a3"/>
+        <w:numPr>
+          <w:ilvl w:val="0"/>
+          <w:numId w:val="11"/>
+        </w:numPr>
+      </w:pPr>
+      <w:r>
+        <w:t>Национальное богатство страны</w:t>
+      </w:r>
+    </w:p>
+    <w:p>
+      <w:pPr>
+        <w:ind w:left="152"/>
+      </w:pPr>
+      <w:r>
         <w:lastRenderedPageBreak/>
-        <w:t>Налоги</w:t>
-      </w:r>
-    </w:p>
-    <w:p>
-      <w:pPr>
-        <w:pStyle w:val="a3"/>
-        <w:numPr>
-          <w:ilvl w:val="0"/>
-          <w:numId w:val="8"/>
-        </w:numPr>
-      </w:pPr>
-      <w:r>
-        <w:t>Субсидии</w:t>
-      </w:r>
-    </w:p>
-    <w:p>
-      <w:pPr>
-        <w:pStyle w:val="a3"/>
-        <w:numPr>
-          <w:ilvl w:val="0"/>
-          <w:numId w:val="8"/>
-        </w:numPr>
-      </w:pPr>
-      <w:r>
-        <w:t>Ожидание производителями изменения цены на товар</w:t>
-      </w:r>
-    </w:p>
-    <w:p>
-      <w:pPr>
-        <w:pStyle w:val="a3"/>
-        <w:ind w:left="-208"/>
-      </w:pPr>
+        <w:t>Макроэкономика:</w:t>
+      </w:r>
+    </w:p>
+    <w:p>
+      <w:pPr>
+        <w:pStyle w:val="a3"/>
+        <w:numPr>
+          <w:ilvl w:val="0"/>
+          <w:numId w:val="12"/>
+        </w:numPr>
+      </w:pPr>
+      <w:r>
+        <w:t>Как функционирует глобальная экономика в целом</w:t>
+      </w:r>
+    </w:p>
+    <w:p>
+      <w:pPr>
+        <w:pStyle w:val="a3"/>
+        <w:numPr>
+          <w:ilvl w:val="0"/>
+          <w:numId w:val="12"/>
+        </w:numPr>
+      </w:pPr>
+      <w:r>
+        <w:t>Какой должна быть экономическая экономика государства в конкретных условиях</w:t>
+      </w:r>
+    </w:p>
+    <w:p>
+      <w:pPr>
+        <w:tabs>
+          <w:tab w:val="left" w:pos="4111"/>
+        </w:tabs>
+        <w:ind w:left="152"/>
+      </w:pPr>
+      <w:r>
+        <w:t>Использует агрегированные (совокупные величины) показатели</w:t>
+      </w:r>
+    </w:p>
+    <w:p>
+      <w:pPr>
+        <w:tabs>
+          <w:tab w:val="left" w:pos="4111"/>
+        </w:tabs>
+        <w:ind w:left="152"/>
+      </w:pPr>
+      <w:r>
+        <w:t>Основными инструментами реализации макроэкономического анализа являются:</w:t>
+      </w:r>
+    </w:p>
+    <w:p>
+      <w:pPr>
+        <w:pStyle w:val="a3"/>
+        <w:numPr>
+          <w:ilvl w:val="0"/>
+          <w:numId w:val="13"/>
+        </w:numPr>
+        <w:tabs>
+          <w:tab w:val="left" w:pos="4111"/>
+        </w:tabs>
+      </w:pPr>
+      <w:r>
+        <w:t>Фискальная (налогово-бюджетная) политика</w:t>
+      </w:r>
+    </w:p>
+    <w:p>
+      <w:pPr>
+        <w:pStyle w:val="a3"/>
+        <w:numPr>
+          <w:ilvl w:val="0"/>
+          <w:numId w:val="13"/>
+        </w:numPr>
+        <w:tabs>
+          <w:tab w:val="left" w:pos="4111"/>
+        </w:tabs>
+      </w:pPr>
+      <w:r>
+        <w:t>Монетарная (денежно-кредитная) политика</w:t>
+      </w:r>
+    </w:p>
+    <w:p>
+      <w:pPr>
+        <w:pStyle w:val="a3"/>
+        <w:numPr>
+          <w:ilvl w:val="0"/>
+          <w:numId w:val="13"/>
+        </w:numPr>
+        <w:tabs>
+          <w:tab w:val="left" w:pos="4111"/>
+        </w:tabs>
+      </w:pPr>
+      <w:r>
+        <w:t>Социальная политика (политика регулирования доходов и занятости)</w:t>
+      </w:r>
+    </w:p>
+    <w:p>
+      <w:pPr>
+        <w:tabs>
+          <w:tab w:val="left" w:pos="4111"/>
+        </w:tabs>
+        <w:ind w:left="152"/>
+      </w:pPr>
+      <w:r>
+        <w:t xml:space="preserve">В самом общем виде макроэкономика – это единый </w:t>
+      </w:r>
+      <w:r>
+        <w:t>народнохозяйственный комплекс, материальной основой которой выступает национальное богатство.</w:t>
+      </w:r>
+    </w:p>
+    <w:p>
+      <w:pPr>
+        <w:tabs>
+          <w:tab w:val="left" w:pos="4111"/>
+        </w:tabs>
+        <w:ind w:left="152"/>
+      </w:pPr>
+      <w:r>
+        <w:t xml:space="preserve">СНС – система взаимосвязанных показателей, которые характеризуют производство, распределение, и использование </w:t>
+      </w:r>
+      <w:proofErr w:type="spellStart"/>
+      <w:r>
+        <w:t>нац</w:t>
+      </w:r>
+      <w:proofErr w:type="spellEnd"/>
+      <w:r>
+        <w:t xml:space="preserve"> дохода.</w:t>
+      </w:r>
+    </w:p>
+    <w:p>
+      <w:pPr>
+        <w:tabs>
+          <w:tab w:val="left" w:pos="4111"/>
+        </w:tabs>
+        <w:ind w:left="152"/>
+        <w:rPr>
+          <w:lang w:val="en-US"/>
+        </w:rPr>
+      </w:pPr>
+      <w:r>
+        <w:t xml:space="preserve">Была введена в оборот по рекомендации ООН в 1968г </w:t>
+      </w:r>
     </w:p>
     <w:sectPr>
       <w:pgSz w:w="11906" w:h="16838"/>
@@ -1689,6 +2248,273 @@
 <file path=word/numbering.xml><?xml version="1.0" encoding="utf-8"?>
 <w:numbering xmlns:wpc="http://schemas.microsoft.com/office/word/2010/wordprocessingCanvas" xmlns:cx="http://schemas.microsoft.com/office/drawing/2014/chartex" xmlns:cx1="http://schemas.microsoft.com/office/drawing/2015/9/8/chartex" xmlns:cx2="http://schemas.microsoft.com/office/drawing/2015/10/21/chartex" xmlns:cx3="http://schemas.microsoft.com/office/drawing/2016/5/9/chartex" xmlns:cx4="http://schemas.microsoft.com/office/drawing/2016/5/10/chartex" xmlns:cx5="http://schemas.microsoft.com/office/drawing/2016/5/11/chartex" xmlns:cx6="http://schemas.microsoft.com/office/drawing/2016/5/12/chartex" xmlns:cx7="http://schemas.microsoft.com/office/drawing/2016/5/13/chartex" xmlns:cx8="http://schemas.microsoft.com/office/drawing/2016/5/14/chartex" xmlns:mc="http://schemas.openxmlformats.org/markup-compatibility/2006" xmlns:aink="http://schemas.microsoft.com/office/drawing/2016/ink" xmlns:am3d="http://schemas.microsoft.com/office/drawing/2017/model3d" xmlns:o="urn:schemas-microsoft-com:office:office" xmlns:oel="http://schemas.microsoft.com/office/2019/extlst" xmlns:r="http://schemas.openxmlformats.org/officeDocument/2006/relationships" xmlns:m="http://schemas.openxmlformats.org/officeDocument/2006/math" xmlns:v="urn:schemas-microsoft-com:vml" xmlns:wp14="http://schemas.microsoft.com/office/word/2010/wordprocessingDrawing" xmlns:wp="http://schemas.openxmlformats.org/drawingml/2006/wordprocessingDrawing" xmlns:w10="urn:schemas-microsoft-com:office:word" xmlns:w="http://schemas.openxmlformats.org/wordprocessingml/2006/main" xmlns:w14="http://schemas.microsoft.com/office/word/2010/wordml" xmlns:w15="http://schemas.microsoft.com/office/word/2012/wordml" xmlns:w16cex="http://schemas.microsoft.com/office/word/2018/wordml/cex" xmlns:w16cid="http://schemas.microsoft.com/office/word/2016/wordml/cid" xmlns:w16="http://schemas.microsoft.com/office/word/2018/wordml" xmlns:w16sdtdh="http://schemas.microsoft.com/office/word/2020/wordml/sdtdatahash" xmlns:w16se="http://schemas.microsoft.com/office/word/2015/wordml/symex" xmlns:wpg="http://schemas.microsoft.com/office/word/2010/wordprocessingGroup" xmlns:wpi="http://schemas.microsoft.com/office/word/2010/wordprocessingInk" xmlns:wne="http://schemas.microsoft.com/office/word/2006/wordml" xmlns:wps="http://schemas.microsoft.com/office/word/2010/wordprocessingShape" mc:Ignorable="w14 w15 w16se w16cid w16 w16cex w16sdtdh wp14">
   <w:abstractNum w:abstractNumId="0" w15:restartNumberingAfterBreak="0">
+    <w:nsid w:val="0D9A02EF"/>
+    <w:multiLevelType w:val="hybridMultilevel"/>
+    <w:tmpl w:val="114E32E6"/>
+    <w:lvl w:ilvl="0" w:tplc="4844E42C">
+      <w:start w:val="1"/>
+      <w:numFmt w:val="decimal"/>
+      <w:lvlText w:val="%1)"/>
+      <w:lvlJc w:val="left"/>
+      <w:pPr>
+        <w:ind w:left="152" w:hanging="360"/>
+      </w:pPr>
+      <w:rPr>
+        <w:rFonts w:hint="default"/>
+      </w:rPr>
+    </w:lvl>
+    <w:lvl w:ilvl="1" w:tplc="04190019" w:tentative="1">
+      <w:start w:val="1"/>
+      <w:numFmt w:val="lowerLetter"/>
+      <w:lvlText w:val="%2."/>
+      <w:lvlJc w:val="left"/>
+      <w:pPr>
+        <w:ind w:left="872" w:hanging="360"/>
+      </w:pPr>
+    </w:lvl>
+    <w:lvl w:ilvl="2" w:tplc="0419001B" w:tentative="1">
+      <w:start w:val="1"/>
+      <w:numFmt w:val="lowerRoman"/>
+      <w:lvlText w:val="%3."/>
+      <w:lvlJc w:val="right"/>
+      <w:pPr>
+        <w:ind w:left="1592" w:hanging="180"/>
+      </w:pPr>
+    </w:lvl>
+    <w:lvl w:ilvl="3" w:tplc="0419000F" w:tentative="1">
+      <w:start w:val="1"/>
+      <w:numFmt w:val="decimal"/>
+      <w:lvlText w:val="%4."/>
+      <w:lvlJc w:val="left"/>
+      <w:pPr>
+        <w:ind w:left="2312" w:hanging="360"/>
+      </w:pPr>
+    </w:lvl>
+    <w:lvl w:ilvl="4" w:tplc="04190019" w:tentative="1">
+      <w:start w:val="1"/>
+      <w:numFmt w:val="lowerLetter"/>
+      <w:lvlText w:val="%5."/>
+      <w:lvlJc w:val="left"/>
+      <w:pPr>
+        <w:ind w:left="3032" w:hanging="360"/>
+      </w:pPr>
+    </w:lvl>
+    <w:lvl w:ilvl="5" w:tplc="0419001B" w:tentative="1">
+      <w:start w:val="1"/>
+      <w:numFmt w:val="lowerRoman"/>
+      <w:lvlText w:val="%6."/>
+      <w:lvlJc w:val="right"/>
+      <w:pPr>
+        <w:ind w:left="3752" w:hanging="180"/>
+      </w:pPr>
+    </w:lvl>
+    <w:lvl w:ilvl="6" w:tplc="0419000F" w:tentative="1">
+      <w:start w:val="1"/>
+      <w:numFmt w:val="decimal"/>
+      <w:lvlText w:val="%7."/>
+      <w:lvlJc w:val="left"/>
+      <w:pPr>
+        <w:ind w:left="4472" w:hanging="360"/>
+      </w:pPr>
+    </w:lvl>
+    <w:lvl w:ilvl="7" w:tplc="04190019" w:tentative="1">
+      <w:start w:val="1"/>
+      <w:numFmt w:val="lowerLetter"/>
+      <w:lvlText w:val="%8."/>
+      <w:lvlJc w:val="left"/>
+      <w:pPr>
+        <w:ind w:left="5192" w:hanging="360"/>
+      </w:pPr>
+    </w:lvl>
+    <w:lvl w:ilvl="8" w:tplc="0419001B" w:tentative="1">
+      <w:start w:val="1"/>
+      <w:numFmt w:val="lowerRoman"/>
+      <w:lvlText w:val="%9."/>
+      <w:lvlJc w:val="right"/>
+      <w:pPr>
+        <w:ind w:left="5912" w:hanging="180"/>
+      </w:pPr>
+    </w:lvl>
+  </w:abstractNum>
+  <w:abstractNum w:abstractNumId="1" w15:restartNumberingAfterBreak="0">
+    <w:nsid w:val="10570C36"/>
+    <w:multiLevelType w:val="hybridMultilevel"/>
+    <w:tmpl w:val="18C6E4DA"/>
+    <w:lvl w:ilvl="0" w:tplc="A22AD07E">
+      <w:start w:val="1"/>
+      <w:numFmt w:val="decimal"/>
+      <w:lvlText w:val="%1)"/>
+      <w:lvlJc w:val="left"/>
+      <w:pPr>
+        <w:ind w:left="152" w:hanging="360"/>
+      </w:pPr>
+      <w:rPr>
+        <w:rFonts w:hint="default"/>
+      </w:rPr>
+    </w:lvl>
+    <w:lvl w:ilvl="1" w:tplc="04190019" w:tentative="1">
+      <w:start w:val="1"/>
+      <w:numFmt w:val="lowerLetter"/>
+      <w:lvlText w:val="%2."/>
+      <w:lvlJc w:val="left"/>
+      <w:pPr>
+        <w:ind w:left="872" w:hanging="360"/>
+      </w:pPr>
+    </w:lvl>
+    <w:lvl w:ilvl="2" w:tplc="0419001B" w:tentative="1">
+      <w:start w:val="1"/>
+      <w:numFmt w:val="lowerRoman"/>
+      <w:lvlText w:val="%3."/>
+      <w:lvlJc w:val="right"/>
+      <w:pPr>
+        <w:ind w:left="1592" w:hanging="180"/>
+      </w:pPr>
+    </w:lvl>
+    <w:lvl w:ilvl="3" w:tplc="0419000F" w:tentative="1">
+      <w:start w:val="1"/>
+      <w:numFmt w:val="decimal"/>
+      <w:lvlText w:val="%4."/>
+      <w:lvlJc w:val="left"/>
+      <w:pPr>
+        <w:ind w:left="2312" w:hanging="360"/>
+      </w:pPr>
+    </w:lvl>
+    <w:lvl w:ilvl="4" w:tplc="04190019" w:tentative="1">
+      <w:start w:val="1"/>
+      <w:numFmt w:val="lowerLetter"/>
+      <w:lvlText w:val="%5."/>
+      <w:lvlJc w:val="left"/>
+      <w:pPr>
+        <w:ind w:left="3032" w:hanging="360"/>
+      </w:pPr>
+    </w:lvl>
+    <w:lvl w:ilvl="5" w:tplc="0419001B" w:tentative="1">
+      <w:start w:val="1"/>
+      <w:numFmt w:val="lowerRoman"/>
+      <w:lvlText w:val="%6."/>
+      <w:lvlJc w:val="right"/>
+      <w:pPr>
+        <w:ind w:left="3752" w:hanging="180"/>
+      </w:pPr>
+    </w:lvl>
+    <w:lvl w:ilvl="6" w:tplc="0419000F" w:tentative="1">
+      <w:start w:val="1"/>
+      <w:numFmt w:val="decimal"/>
+      <w:lvlText w:val="%7."/>
+      <w:lvlJc w:val="left"/>
+      <w:pPr>
+        <w:ind w:left="4472" w:hanging="360"/>
+      </w:pPr>
+    </w:lvl>
+    <w:lvl w:ilvl="7" w:tplc="04190019" w:tentative="1">
+      <w:start w:val="1"/>
+      <w:numFmt w:val="lowerLetter"/>
+      <w:lvlText w:val="%8."/>
+      <w:lvlJc w:val="left"/>
+      <w:pPr>
+        <w:ind w:left="5192" w:hanging="360"/>
+      </w:pPr>
+    </w:lvl>
+    <w:lvl w:ilvl="8" w:tplc="0419001B" w:tentative="1">
+      <w:start w:val="1"/>
+      <w:numFmt w:val="lowerRoman"/>
+      <w:lvlText w:val="%9."/>
+      <w:lvlJc w:val="right"/>
+      <w:pPr>
+        <w:ind w:left="5912" w:hanging="180"/>
+      </w:pPr>
+    </w:lvl>
+  </w:abstractNum>
+  <w:abstractNum w:abstractNumId="2" w15:restartNumberingAfterBreak="0">
+    <w:nsid w:val="16D81CE6"/>
+    <w:multiLevelType w:val="hybridMultilevel"/>
+    <w:tmpl w:val="758ABAC2"/>
+    <w:lvl w:ilvl="0" w:tplc="37C01C98">
+      <w:start w:val="1"/>
+      <w:numFmt w:val="decimal"/>
+      <w:lvlText w:val="%1)"/>
+      <w:lvlJc w:val="left"/>
+      <w:pPr>
+        <w:ind w:left="512" w:hanging="360"/>
+      </w:pPr>
+      <w:rPr>
+        <w:rFonts w:hint="default"/>
+      </w:rPr>
+    </w:lvl>
+    <w:lvl w:ilvl="1" w:tplc="04190019" w:tentative="1">
+      <w:start w:val="1"/>
+      <w:numFmt w:val="lowerLetter"/>
+      <w:lvlText w:val="%2."/>
+      <w:lvlJc w:val="left"/>
+      <w:pPr>
+        <w:ind w:left="1232" w:hanging="360"/>
+      </w:pPr>
+    </w:lvl>
+    <w:lvl w:ilvl="2" w:tplc="0419001B" w:tentative="1">
+      <w:start w:val="1"/>
+      <w:numFmt w:val="lowerRoman"/>
+      <w:lvlText w:val="%3."/>
+      <w:lvlJc w:val="right"/>
+      <w:pPr>
+        <w:ind w:left="1952" w:hanging="180"/>
+      </w:pPr>
+    </w:lvl>
+    <w:lvl w:ilvl="3" w:tplc="0419000F" w:tentative="1">
+      <w:start w:val="1"/>
+      <w:numFmt w:val="decimal"/>
+      <w:lvlText w:val="%4."/>
+      <w:lvlJc w:val="left"/>
+      <w:pPr>
+        <w:ind w:left="2672" w:hanging="360"/>
+      </w:pPr>
+    </w:lvl>
+    <w:lvl w:ilvl="4" w:tplc="04190019" w:tentative="1">
+      <w:start w:val="1"/>
+      <w:numFmt w:val="lowerLetter"/>
+      <w:lvlText w:val="%5."/>
+      <w:lvlJc w:val="left"/>
+      <w:pPr>
+        <w:ind w:left="3392" w:hanging="360"/>
+      </w:pPr>
+    </w:lvl>
+    <w:lvl w:ilvl="5" w:tplc="0419001B" w:tentative="1">
+      <w:start w:val="1"/>
+      <w:numFmt w:val="lowerRoman"/>
+      <w:lvlText w:val="%6."/>
+      <w:lvlJc w:val="right"/>
+      <w:pPr>
+        <w:ind w:left="4112" w:hanging="180"/>
+      </w:pPr>
+    </w:lvl>
+    <w:lvl w:ilvl="6" w:tplc="0419000F" w:tentative="1">
+      <w:start w:val="1"/>
+      <w:numFmt w:val="decimal"/>
+      <w:lvlText w:val="%7."/>
+      <w:lvlJc w:val="left"/>
+      <w:pPr>
+        <w:ind w:left="4832" w:hanging="360"/>
+      </w:pPr>
+    </w:lvl>
+    <w:lvl w:ilvl="7" w:tplc="04190019" w:tentative="1">
+      <w:start w:val="1"/>
+      <w:numFmt w:val="lowerLetter"/>
+      <w:lvlText w:val="%8."/>
+      <w:lvlJc w:val="left"/>
+      <w:pPr>
+        <w:ind w:left="5552" w:hanging="360"/>
+      </w:pPr>
+    </w:lvl>
+    <w:lvl w:ilvl="8" w:tplc="0419001B" w:tentative="1">
+      <w:start w:val="1"/>
+      <w:numFmt w:val="lowerRoman"/>
+      <w:lvlText w:val="%9."/>
+      <w:lvlJc w:val="right"/>
+      <w:pPr>
+        <w:ind w:left="6272" w:hanging="180"/>
+      </w:pPr>
+    </w:lvl>
+  </w:abstractNum>
+  <w:abstractNum w:abstractNumId="3" w15:restartNumberingAfterBreak="0">
     <w:nsid w:val="1F0B2E3D"/>
     <w:multiLevelType w:val="hybridMultilevel"/>
     <w:tmpl w:val="73BC6AE0"/>
@@ -1777,7 +2603,7 @@
       </w:pPr>
     </w:lvl>
   </w:abstractNum>
-  <w:abstractNum w:abstractNumId="1" w15:restartNumberingAfterBreak="0">
+  <w:abstractNum w:abstractNumId="4" w15:restartNumberingAfterBreak="0">
     <w:nsid w:val="2D166CDD"/>
     <w:multiLevelType w:val="hybridMultilevel"/>
     <w:tmpl w:val="A434D892"/>
@@ -1868,7 +2694,7 @@
       </w:pPr>
     </w:lvl>
   </w:abstractNum>
-  <w:abstractNum w:abstractNumId="2" w15:restartNumberingAfterBreak="0">
+  <w:abstractNum w:abstractNumId="5" w15:restartNumberingAfterBreak="0">
     <w:nsid w:val="33946F71"/>
     <w:multiLevelType w:val="hybridMultilevel"/>
     <w:tmpl w:val="4940B13A"/>
@@ -1957,7 +2783,96 @@
       </w:pPr>
     </w:lvl>
   </w:abstractNum>
-  <w:abstractNum w:abstractNumId="3" w15:restartNumberingAfterBreak="0">
+  <w:abstractNum w:abstractNumId="6" w15:restartNumberingAfterBreak="0">
+    <w:nsid w:val="3B3064A0"/>
+    <w:multiLevelType w:val="hybridMultilevel"/>
+    <w:tmpl w:val="FA900A10"/>
+    <w:lvl w:ilvl="0" w:tplc="09EE496A">
+      <w:start w:val="1"/>
+      <w:numFmt w:val="decimal"/>
+      <w:lvlText w:val="%1)"/>
+      <w:lvlJc w:val="left"/>
+      <w:pPr>
+        <w:ind w:left="512" w:hanging="360"/>
+      </w:pPr>
+      <w:rPr>
+        <w:rFonts w:hint="default"/>
+      </w:rPr>
+    </w:lvl>
+    <w:lvl w:ilvl="1" w:tplc="04190019" w:tentative="1">
+      <w:start w:val="1"/>
+      <w:numFmt w:val="lowerLetter"/>
+      <w:lvlText w:val="%2."/>
+      <w:lvlJc w:val="left"/>
+      <w:pPr>
+        <w:ind w:left="1232" w:hanging="360"/>
+      </w:pPr>
+    </w:lvl>
+    <w:lvl w:ilvl="2" w:tplc="0419001B" w:tentative="1">
+      <w:start w:val="1"/>
+      <w:numFmt w:val="lowerRoman"/>
+      <w:lvlText w:val="%3."/>
+      <w:lvlJc w:val="right"/>
+      <w:pPr>
+        <w:ind w:left="1952" w:hanging="180"/>
+      </w:pPr>
+    </w:lvl>
+    <w:lvl w:ilvl="3" w:tplc="0419000F" w:tentative="1">
+      <w:start w:val="1"/>
+      <w:numFmt w:val="decimal"/>
+      <w:lvlText w:val="%4."/>
+      <w:lvlJc w:val="left"/>
+      <w:pPr>
+        <w:ind w:left="2672" w:hanging="360"/>
+      </w:pPr>
+    </w:lvl>
+    <w:lvl w:ilvl="4" w:tplc="04190019" w:tentative="1">
+      <w:start w:val="1"/>
+      <w:numFmt w:val="lowerLetter"/>
+      <w:lvlText w:val="%5."/>
+      <w:lvlJc w:val="left"/>
+      <w:pPr>
+        <w:ind w:left="3392" w:hanging="360"/>
+      </w:pPr>
+    </w:lvl>
+    <w:lvl w:ilvl="5" w:tplc="0419001B" w:tentative="1">
+      <w:start w:val="1"/>
+      <w:numFmt w:val="lowerRoman"/>
+      <w:lvlText w:val="%6."/>
+      <w:lvlJc w:val="right"/>
+      <w:pPr>
+        <w:ind w:left="4112" w:hanging="180"/>
+      </w:pPr>
+    </w:lvl>
+    <w:lvl w:ilvl="6" w:tplc="0419000F" w:tentative="1">
+      <w:start w:val="1"/>
+      <w:numFmt w:val="decimal"/>
+      <w:lvlText w:val="%7."/>
+      <w:lvlJc w:val="left"/>
+      <w:pPr>
+        <w:ind w:left="4832" w:hanging="360"/>
+      </w:pPr>
+    </w:lvl>
+    <w:lvl w:ilvl="7" w:tplc="04190019" w:tentative="1">
+      <w:start w:val="1"/>
+      <w:numFmt w:val="lowerLetter"/>
+      <w:lvlText w:val="%8."/>
+      <w:lvlJc w:val="left"/>
+      <w:pPr>
+        <w:ind w:left="5552" w:hanging="360"/>
+      </w:pPr>
+    </w:lvl>
+    <w:lvl w:ilvl="8" w:tplc="0419001B" w:tentative="1">
+      <w:start w:val="1"/>
+      <w:numFmt w:val="lowerRoman"/>
+      <w:lvlText w:val="%9."/>
+      <w:lvlJc w:val="right"/>
+      <w:pPr>
+        <w:ind w:left="6272" w:hanging="180"/>
+      </w:pPr>
+    </w:lvl>
+  </w:abstractNum>
+  <w:abstractNum w:abstractNumId="7" w15:restartNumberingAfterBreak="0">
     <w:nsid w:val="4B332838"/>
     <w:multiLevelType w:val="hybridMultilevel"/>
     <w:tmpl w:val="D706941C"/>
@@ -2046,7 +2961,7 @@
       </w:pPr>
     </w:lvl>
   </w:abstractNum>
-  <w:abstractNum w:abstractNumId="4" w15:restartNumberingAfterBreak="0">
+  <w:abstractNum w:abstractNumId="8" w15:restartNumberingAfterBreak="0">
     <w:nsid w:val="50B6266E"/>
     <w:multiLevelType w:val="hybridMultilevel"/>
     <w:tmpl w:val="50FA05E2"/>
@@ -2135,7 +3050,7 @@
       </w:pPr>
     </w:lvl>
   </w:abstractNum>
-  <w:abstractNum w:abstractNumId="5" w15:restartNumberingAfterBreak="0">
+  <w:abstractNum w:abstractNumId="9" w15:restartNumberingAfterBreak="0">
     <w:nsid w:val="63E816A3"/>
     <w:multiLevelType w:val="hybridMultilevel"/>
     <w:tmpl w:val="571ADF8A"/>
@@ -2224,7 +3139,7 @@
       </w:pPr>
     </w:lvl>
   </w:abstractNum>
-  <w:abstractNum w:abstractNumId="6" w15:restartNumberingAfterBreak="0">
+  <w:abstractNum w:abstractNumId="10" w15:restartNumberingAfterBreak="0">
     <w:nsid w:val="6F2D677F"/>
     <w:multiLevelType w:val="hybridMultilevel"/>
     <w:tmpl w:val="A1303D98"/>
@@ -2313,7 +3228,96 @@
       </w:pPr>
     </w:lvl>
   </w:abstractNum>
-  <w:abstractNum w:abstractNumId="7" w15:restartNumberingAfterBreak="0">
+  <w:abstractNum w:abstractNumId="11" w15:restartNumberingAfterBreak="0">
+    <w:nsid w:val="74F65E1C"/>
+    <w:multiLevelType w:val="hybridMultilevel"/>
+    <w:tmpl w:val="BEC63752"/>
+    <w:lvl w:ilvl="0" w:tplc="F2C2BDB8">
+      <w:start w:val="1"/>
+      <w:numFmt w:val="decimal"/>
+      <w:lvlText w:val="%1)"/>
+      <w:lvlJc w:val="left"/>
+      <w:pPr>
+        <w:ind w:left="512" w:hanging="360"/>
+      </w:pPr>
+      <w:rPr>
+        <w:rFonts w:hint="default"/>
+      </w:rPr>
+    </w:lvl>
+    <w:lvl w:ilvl="1" w:tplc="04190019" w:tentative="1">
+      <w:start w:val="1"/>
+      <w:numFmt w:val="lowerLetter"/>
+      <w:lvlText w:val="%2."/>
+      <w:lvlJc w:val="left"/>
+      <w:pPr>
+        <w:ind w:left="1232" w:hanging="360"/>
+      </w:pPr>
+    </w:lvl>
+    <w:lvl w:ilvl="2" w:tplc="0419001B" w:tentative="1">
+      <w:start w:val="1"/>
+      <w:numFmt w:val="lowerRoman"/>
+      <w:lvlText w:val="%3."/>
+      <w:lvlJc w:val="right"/>
+      <w:pPr>
+        <w:ind w:left="1952" w:hanging="180"/>
+      </w:pPr>
+    </w:lvl>
+    <w:lvl w:ilvl="3" w:tplc="0419000F" w:tentative="1">
+      <w:start w:val="1"/>
+      <w:numFmt w:val="decimal"/>
+      <w:lvlText w:val="%4."/>
+      <w:lvlJc w:val="left"/>
+      <w:pPr>
+        <w:ind w:left="2672" w:hanging="360"/>
+      </w:pPr>
+    </w:lvl>
+    <w:lvl w:ilvl="4" w:tplc="04190019" w:tentative="1">
+      <w:start w:val="1"/>
+      <w:numFmt w:val="lowerLetter"/>
+      <w:lvlText w:val="%5."/>
+      <w:lvlJc w:val="left"/>
+      <w:pPr>
+        <w:ind w:left="3392" w:hanging="360"/>
+      </w:pPr>
+    </w:lvl>
+    <w:lvl w:ilvl="5" w:tplc="0419001B" w:tentative="1">
+      <w:start w:val="1"/>
+      <w:numFmt w:val="lowerRoman"/>
+      <w:lvlText w:val="%6."/>
+      <w:lvlJc w:val="right"/>
+      <w:pPr>
+        <w:ind w:left="4112" w:hanging="180"/>
+      </w:pPr>
+    </w:lvl>
+    <w:lvl w:ilvl="6" w:tplc="0419000F" w:tentative="1">
+      <w:start w:val="1"/>
+      <w:numFmt w:val="decimal"/>
+      <w:lvlText w:val="%7."/>
+      <w:lvlJc w:val="left"/>
+      <w:pPr>
+        <w:ind w:left="4832" w:hanging="360"/>
+      </w:pPr>
+    </w:lvl>
+    <w:lvl w:ilvl="7" w:tplc="04190019" w:tentative="1">
+      <w:start w:val="1"/>
+      <w:numFmt w:val="lowerLetter"/>
+      <w:lvlText w:val="%8."/>
+      <w:lvlJc w:val="left"/>
+      <w:pPr>
+        <w:ind w:left="5552" w:hanging="360"/>
+      </w:pPr>
+    </w:lvl>
+    <w:lvl w:ilvl="8" w:tplc="0419001B" w:tentative="1">
+      <w:start w:val="1"/>
+      <w:numFmt w:val="lowerRoman"/>
+      <w:lvlText w:val="%9."/>
+      <w:lvlJc w:val="right"/>
+      <w:pPr>
+        <w:ind w:left="6272" w:hanging="180"/>
+      </w:pPr>
+    </w:lvl>
+  </w:abstractNum>
+  <w:abstractNum w:abstractNumId="12" w15:restartNumberingAfterBreak="0">
     <w:nsid w:val="7E943908"/>
     <w:multiLevelType w:val="hybridMultilevel"/>
     <w:tmpl w:val="6548DB28"/>
@@ -2403,28 +3407,43 @@
     </w:lvl>
   </w:abstractNum>
   <w:num w:numId="1" w16cid:durableId="1797062676">
+    <w:abstractNumId w:val="9"/>
+  </w:num>
+  <w:num w:numId="2" w16cid:durableId="578902190">
+    <w:abstractNumId w:val="8"/>
+  </w:num>
+  <w:num w:numId="3" w16cid:durableId="1289236398">
+    <w:abstractNumId w:val="10"/>
+  </w:num>
+  <w:num w:numId="4" w16cid:durableId="1710572442">
+    <w:abstractNumId w:val="7"/>
+  </w:num>
+  <w:num w:numId="5" w16cid:durableId="1602178459">
+    <w:abstractNumId w:val="3"/>
+  </w:num>
+  <w:num w:numId="6" w16cid:durableId="1246836881">
+    <w:abstractNumId w:val="12"/>
+  </w:num>
+  <w:num w:numId="7" w16cid:durableId="1709836946">
     <w:abstractNumId w:val="5"/>
   </w:num>
-  <w:num w:numId="2" w16cid:durableId="578902190">
+  <w:num w:numId="8" w16cid:durableId="890076144">
     <w:abstractNumId w:val="4"/>
   </w:num>
-  <w:num w:numId="3" w16cid:durableId="1289236398">
+  <w:num w:numId="9" w16cid:durableId="737366393">
+    <w:abstractNumId w:val="1"/>
+  </w:num>
+  <w:num w:numId="10" w16cid:durableId="1756824569">
+    <w:abstractNumId w:val="0"/>
+  </w:num>
+  <w:num w:numId="11" w16cid:durableId="1755393607">
+    <w:abstractNumId w:val="2"/>
+  </w:num>
+  <w:num w:numId="12" w16cid:durableId="803039939">
     <w:abstractNumId w:val="6"/>
   </w:num>
-  <w:num w:numId="4" w16cid:durableId="1710572442">
-    <w:abstractNumId w:val="3"/>
-  </w:num>
-  <w:num w:numId="5" w16cid:durableId="1602178459">
-    <w:abstractNumId w:val="0"/>
-  </w:num>
-  <w:num w:numId="6" w16cid:durableId="1246836881">
-    <w:abstractNumId w:val="7"/>
-  </w:num>
-  <w:num w:numId="7" w16cid:durableId="1709836946">
-    <w:abstractNumId w:val="2"/>
-  </w:num>
-  <w:num w:numId="8" w16cid:durableId="890076144">
-    <w:abstractNumId w:val="1"/>
+  <w:num w:numId="13" w16cid:durableId="1162350415">
+    <w:abstractNumId w:val="11"/>
   </w:num>
 </w:numbering>
 </file>
